--- a/Hendrikus Nale Umbu Dasa/Paper/Analisa dan Perancangan Sistem Informasi Obat Masuk di Apotik Mandala.docx
+++ b/Hendrikus Nale Umbu Dasa/Paper/Analisa dan Perancangan Sistem Informasi Obat Masuk di Apotik Mandala.docx
@@ -701,7 +701,7 @@
           <w:sz w:val="24"/>
           <w:szCs w:val="24"/>
         </w:rPr>
-        <w:t xml:space="preserve"> sudah memiliki sistem informasi pengelolaan data Obat masuk namun masih banyak mengalami kekurangan</w:t>
+        <w:t xml:space="preserve"> sudah memiliki sistem informasi pengelolaan data Obat masuk namun masih banyak kekurangan</w:t>
       </w:r>
       <w:r>
         <w:rPr>
@@ -8655,7 +8655,6 @@
       <w:r>
         <w:rPr>
           <w:rFonts w:eastAsia="Times New Roman" w:cs="Times New Roman"/>
-          <w:color w:val="474747"/>
           <w:szCs w:val="24"/>
           <w:shd w:val="clear" w:color="auto" w:fill="FFFFFF"/>
         </w:rPr>
@@ -8666,7 +8665,6 @@
         <w:rPr>
           <w:rFonts w:eastAsia="Times New Roman" w:cs="Times New Roman"/>
           <w:bCs/>
-          <w:color w:val="474747"/>
           <w:szCs w:val="24"/>
           <w:shd w:val="clear" w:color="auto" w:fill="FFFFFF"/>
         </w:rPr>
@@ -8676,7 +8674,6 @@
         <w:rPr>
           <w:rFonts w:eastAsia="Times New Roman" w:cs="Times New Roman"/>
           <w:bCs/>
-          <w:color w:val="474747"/>
           <w:szCs w:val="24"/>
           <w:shd w:val="clear" w:color="auto" w:fill="FFFFFF"/>
         </w:rPr>
@@ -8685,7 +8682,6 @@
       <w:r>
         <w:rPr>
           <w:rFonts w:eastAsia="Times New Roman" w:cs="Times New Roman"/>
-          <w:color w:val="474747"/>
           <w:szCs w:val="24"/>
           <w:shd w:val="clear" w:color="auto" w:fill="FFFFFF"/>
         </w:rPr>
@@ -8695,7 +8691,6 @@
         <w:rPr>
           <w:rFonts w:eastAsia="Times New Roman" w:cs="Times New Roman"/>
           <w:bCs/>
-          <w:color w:val="474747"/>
           <w:szCs w:val="24"/>
           <w:bdr w:val="none" w:sz="0" w:space="0" w:color="auto" w:frame="1"/>
           <w:shd w:val="clear" w:color="auto" w:fill="FFFFFF"/>
@@ -8705,7 +8700,6 @@
       <w:r>
         <w:rPr>
           <w:rFonts w:eastAsia="Times New Roman" w:cs="Times New Roman"/>
-          <w:color w:val="474747"/>
           <w:szCs w:val="24"/>
           <w:bdr w:val="none" w:sz="0" w:space="0" w:color="auto" w:frame="1"/>
           <w:shd w:val="clear" w:color="auto" w:fill="FFFFFF"/>
@@ -8717,7 +8711,6 @@
       <w:r>
         <w:rPr>
           <w:rFonts w:eastAsia="Times New Roman" w:cs="Times New Roman"/>
-          <w:color w:val="474747"/>
           <w:szCs w:val="24"/>
           <w:bdr w:val="none" w:sz="0" w:space="0" w:color="auto" w:frame="1"/>
           <w:shd w:val="clear" w:color="auto" w:fill="FFFFFF"/>
@@ -8729,7 +8722,6 @@
       <w:r>
         <w:rPr>
           <w:rFonts w:eastAsia="Times New Roman" w:cs="Times New Roman"/>
-          <w:color w:val="474747"/>
           <w:szCs w:val="24"/>
           <w:bdr w:val="none" w:sz="0" w:space="0" w:color="auto" w:frame="1"/>
           <w:shd w:val="clear" w:color="auto" w:fill="FFFFFF"/>
@@ -8749,7 +8741,6 @@
         <w:rPr>
           <w:rFonts w:eastAsia="Times New Roman" w:cs="Times New Roman"/>
           <w:bCs/>
-          <w:color w:val="474747"/>
           <w:szCs w:val="24"/>
           <w:bdr w:val="none" w:sz="0" w:space="0" w:color="auto" w:frame="1"/>
         </w:rPr>
@@ -8760,7 +8751,6 @@
         <w:rPr>
           <w:rFonts w:eastAsia="Times New Roman" w:cs="Times New Roman"/>
           <w:bCs/>
-          <w:color w:val="474747"/>
           <w:szCs w:val="24"/>
           <w:bdr w:val="none" w:sz="0" w:space="0" w:color="auto" w:frame="1"/>
         </w:rPr>
@@ -8771,7 +8761,6 @@
         <w:rPr>
           <w:rFonts w:eastAsia="Times New Roman" w:cs="Times New Roman"/>
           <w:bCs/>
-          <w:color w:val="474747"/>
           <w:szCs w:val="24"/>
           <w:bdr w:val="none" w:sz="0" w:space="0" w:color="auto" w:frame="1"/>
         </w:rPr>
@@ -8780,7 +8769,6 @@
       <w:r>
         <w:rPr>
           <w:rFonts w:eastAsia="Times New Roman" w:cs="Times New Roman"/>
-          <w:color w:val="474747"/>
           <w:szCs w:val="24"/>
           <w:bdr w:val="none" w:sz="0" w:space="0" w:color="auto" w:frame="1"/>
         </w:rPr>
@@ -8790,7 +8778,6 @@
         <w:rPr>
           <w:rFonts w:eastAsia="Times New Roman" w:cs="Times New Roman"/>
           <w:bCs/>
-          <w:color w:val="474747"/>
           <w:szCs w:val="24"/>
           <w:u w:val="single"/>
           <w:bdr w:val="none" w:sz="0" w:space="0" w:color="auto" w:frame="1"/>
@@ -8800,7 +8787,6 @@
       <w:r>
         <w:rPr>
           <w:rFonts w:eastAsia="Times New Roman" w:cs="Times New Roman"/>
-          <w:color w:val="474747"/>
           <w:szCs w:val="24"/>
           <w:bdr w:val="none" w:sz="0" w:space="0" w:color="auto" w:frame="1"/>
         </w:rPr>
@@ -8823,8 +8809,37 @@
     </w:p>
     <w:p>
       <w:pPr>
-        <w:spacing w:line="480" w:lineRule="auto"/>
+        <w:spacing w:after="0" w:line="480" w:lineRule="auto"/>
         <w:ind w:left="1134"/>
+        <w:jc w:val="both"/>
+      </w:pPr>
+      <w:r>
+        <w:t xml:space="preserve">Menurut </w:t>
+      </w:r>
+      <w:proofErr w:type="spellStart"/>
+      <w:r>
+        <w:t>Anief</w:t>
+      </w:r>
+      <w:proofErr w:type="spellEnd"/>
+      <w:r>
+        <w:t xml:space="preserve"> (1991:12) Obat adalah </w:t>
+      </w:r>
+      <w:r>
+        <w:t xml:space="preserve">suatu bahan atau campuran bahan yang di maksudkan </w:t>
+      </w:r>
+      <w:proofErr w:type="spellStart"/>
+      <w:r>
+        <w:t>untukdi</w:t>
+      </w:r>
+      <w:proofErr w:type="spellEnd"/>
+      <w:r>
+        <w:t xml:space="preserve"> gunakan dalam menentukan diagnosis, mencegah, mengurangi, menghilangkan, menyembuhkan penyakit atau gejala penyakit, luka atau kelainan badaniah atau rohaniah pada manusia atau hewan termasuk memperelok tubuh atau bagian tubuh manusia</w:t>
+      </w:r>
+    </w:p>
+    <w:p>
+      <w:pPr>
+        <w:spacing w:after="0" w:line="480" w:lineRule="auto"/>
+        <w:ind w:left="1134" w:firstLine="567"/>
         <w:jc w:val="both"/>
       </w:pPr>
       <w:r>
@@ -8863,6 +8878,7 @@
         <w:jc w:val="both"/>
       </w:pPr>
       <w:r>
+        <w:lastRenderedPageBreak/>
         <w:t>Selain </w:t>
       </w:r>
       <w:r>
@@ -8921,7 +8937,6 @@
         <w:rPr>
           <w:bCs/>
         </w:rPr>
-        <w:lastRenderedPageBreak/>
         <w:t>Obat esensial: </w:t>
       </w:r>
       <w:r>
@@ -9071,6 +9086,7 @@
         <w:rPr>
           <w:bCs/>
         </w:rPr>
+        <w:lastRenderedPageBreak/>
         <w:t>Obat tradisional: </w:t>
       </w:r>
       <w:r>
@@ -9083,8 +9099,6 @@
         <w:ind w:left="1134"/>
         <w:jc w:val="both"/>
       </w:pPr>
-      <w:bookmarkStart w:id="0" w:name="_GoBack"/>
-      <w:bookmarkEnd w:id="0"/>
     </w:p>
     <w:p>
       <w:pPr>
@@ -9097,7 +9111,6 @@
         <w:ind w:left="567" w:hanging="567"/>
       </w:pPr>
       <w:r>
-        <w:lastRenderedPageBreak/>
         <w:t>Penelitian Sebelumnya</w:t>
       </w:r>
     </w:p>
@@ -9164,6 +9177,7 @@
         <w:jc w:val="both"/>
       </w:pPr>
       <w:r>
+        <w:lastRenderedPageBreak/>
         <w:t>Penelitian Kedua</w:t>
       </w:r>
     </w:p>
@@ -9197,7 +9211,6 @@
         <w:jc w:val="both"/>
       </w:pPr>
       <w:r>
-        <w:lastRenderedPageBreak/>
         <w:t xml:space="preserve">Proses pelayanan kesehatan dapat terhambat dikarenakan proses pengolahan data tidak cepat dan banyak terjadi kesalahan dalam penyampaian informasi. Hal tersebut sering terjadi karena masih kurangnya sistem pengolahan data mengenai pencatatan stok obat. Sistem pencatatan stok obat pada UPT Puskesmas Kebon Agung belum menggunakan alat </w:t>
       </w:r>
       <w:proofErr w:type="gramStart"/>
@@ -9220,6 +9233,7 @@
         <w:ind w:left="567" w:hanging="567"/>
       </w:pPr>
       <w:r>
+        <w:lastRenderedPageBreak/>
         <w:t>Tools yang digunakan</w:t>
       </w:r>
     </w:p>
@@ -9243,11 +9257,11 @@
           <w:lang w:val="en-US"/>
         </w:rPr>
       </w:pPr>
-      <w:bookmarkStart w:id="1" w:name="_Toc441319834"/>
-      <w:bookmarkStart w:id="2" w:name="_Toc443712070"/>
-      <w:bookmarkStart w:id="3" w:name="_Toc443713866"/>
-      <w:bookmarkStart w:id="4" w:name="_Toc443820847"/>
-      <w:bookmarkStart w:id="5" w:name="_Toc445729241"/>
+      <w:bookmarkStart w:id="0" w:name="_Toc441319834"/>
+      <w:bookmarkStart w:id="1" w:name="_Toc443712070"/>
+      <w:bookmarkStart w:id="2" w:name="_Toc443713866"/>
+      <w:bookmarkStart w:id="3" w:name="_Toc443820847"/>
+      <w:bookmarkStart w:id="4" w:name="_Toc445729241"/>
     </w:p>
     <w:p>
       <w:pPr>
@@ -9356,11 +9370,11 @@
         </w:rPr>
         <w:t>Unified Modelling Language</w:t>
       </w:r>
+      <w:bookmarkEnd w:id="0"/>
       <w:bookmarkEnd w:id="1"/>
       <w:bookmarkEnd w:id="2"/>
       <w:bookmarkEnd w:id="3"/>
       <w:bookmarkEnd w:id="4"/>
-      <w:bookmarkEnd w:id="5"/>
     </w:p>
     <w:p>
       <w:pPr>
@@ -9469,7 +9483,6 @@
           <w:szCs w:val="24"/>
           <w:lang w:val="id-ID"/>
         </w:rPr>
-        <w:lastRenderedPageBreak/>
         <w:t xml:space="preserve">Berdasarkan definisi diatas disimpulkan bahwa </w:t>
       </w:r>
       <w:r>
@@ -9567,11 +9580,11 @@
           <w:lang w:val="id-ID"/>
         </w:rPr>
       </w:pPr>
-      <w:bookmarkStart w:id="6" w:name="_Toc441319835"/>
-      <w:bookmarkStart w:id="7" w:name="_Toc443712071"/>
-      <w:bookmarkStart w:id="8" w:name="_Toc443713867"/>
-      <w:bookmarkStart w:id="9" w:name="_Toc443820848"/>
-      <w:bookmarkStart w:id="10" w:name="_Toc445729242"/>
+      <w:bookmarkStart w:id="5" w:name="_Toc441319835"/>
+      <w:bookmarkStart w:id="6" w:name="_Toc443712071"/>
+      <w:bookmarkStart w:id="7" w:name="_Toc443713867"/>
+      <w:bookmarkStart w:id="8" w:name="_Toc443820848"/>
+      <w:bookmarkStart w:id="9" w:name="_Toc445729242"/>
       <w:r>
         <w:rPr>
           <w:rFonts w:cs="Times New Roman"/>
@@ -9581,11 +9594,11 @@
         </w:rPr>
         <w:t>Behavioral Modelling Diagram</w:t>
       </w:r>
+      <w:bookmarkEnd w:id="5"/>
       <w:bookmarkEnd w:id="6"/>
       <w:bookmarkEnd w:id="7"/>
       <w:bookmarkEnd w:id="8"/>
       <w:bookmarkEnd w:id="9"/>
-      <w:bookmarkEnd w:id="10"/>
     </w:p>
     <w:p>
       <w:pPr>
@@ -9627,11 +9640,11 @@
           <w:lang w:val="id-ID"/>
         </w:rPr>
       </w:pPr>
-      <w:bookmarkStart w:id="11" w:name="_Toc441319836"/>
-      <w:bookmarkStart w:id="12" w:name="_Toc443712072"/>
-      <w:bookmarkStart w:id="13" w:name="_Toc443713868"/>
-      <w:bookmarkStart w:id="14" w:name="_Toc443820849"/>
-      <w:bookmarkStart w:id="15" w:name="_Toc445729243"/>
+      <w:bookmarkStart w:id="10" w:name="_Toc441319836"/>
+      <w:bookmarkStart w:id="11" w:name="_Toc443712072"/>
+      <w:bookmarkStart w:id="12" w:name="_Toc443713868"/>
+      <w:bookmarkStart w:id="13" w:name="_Toc443820849"/>
+      <w:bookmarkStart w:id="14" w:name="_Toc445729243"/>
       <w:r>
         <w:rPr>
           <w:rFonts w:cs="Times New Roman"/>
@@ -9641,11 +9654,11 @@
         </w:rPr>
         <w:t>Structural Modelling Diagram</w:t>
       </w:r>
+      <w:bookmarkEnd w:id="10"/>
       <w:bookmarkEnd w:id="11"/>
       <w:bookmarkEnd w:id="12"/>
       <w:bookmarkEnd w:id="13"/>
       <w:bookmarkEnd w:id="14"/>
-      <w:bookmarkEnd w:id="15"/>
       <w:r>
         <w:rPr>
           <w:rFonts w:cs="Times New Roman"/>
@@ -9716,6 +9729,7 @@
           <w:szCs w:val="24"/>
           <w:lang w:val="id-ID"/>
         </w:rPr>
+        <w:lastRenderedPageBreak/>
         <w:t xml:space="preserve">Terdapat beberapa diagram UML yang umum digunakan untuk merancang </w:t>
       </w:r>
       <w:r>
@@ -9837,17 +9851,7 @@
           <w:szCs w:val="24"/>
           <w:lang w:val="id-ID"/>
         </w:rPr>
-        <w:t xml:space="preserve"> (pengguna) sebuah sistem dengan sistemnya sendiri melalui sebuah cerita bagaiman sebauh sistem terpakai. Urutan langkah yang menerangkan antara </w:t>
-      </w:r>
-      <w:r>
-        <w:rPr>
-          <w:rFonts w:cs="Times New Roman"/>
-          <w:bCs/>
-          <w:szCs w:val="24"/>
-          <w:lang w:val="id-ID"/>
-        </w:rPr>
-        <w:lastRenderedPageBreak/>
-        <w:t xml:space="preserve">pengguna dan sistem disebut </w:t>
+        <w:t xml:space="preserve"> (pengguna) sebuah sistem dengan sistemnya sendiri melalui sebuah cerita bagaiman sebauh sistem terpakai. Urutan langkah yang menerangkan antara pengguna dan sistem disebut </w:t>
       </w:r>
       <w:r>
         <w:rPr>
@@ -10152,7 +10156,18 @@
           <w:szCs w:val="24"/>
           <w:lang w:val="id-ID"/>
         </w:rPr>
-        <w:t xml:space="preserve"> / subsistem boundary. Actor </w:t>
+        <w:t xml:space="preserve"> / subsistem boundary. </w:t>
+      </w:r>
+      <w:r>
+        <w:rPr>
+          <w:rFonts w:cs="Times New Roman"/>
+          <w:bCs/>
+          <w:i/>
+          <w:szCs w:val="24"/>
+          <w:lang w:val="id-ID"/>
+        </w:rPr>
+        <w:lastRenderedPageBreak/>
+        <w:t xml:space="preserve">Actor </w:t>
       </w:r>
       <w:r>
         <w:rPr>
@@ -10345,7 +10360,6 @@
           <w:bCs/>
           <w:szCs w:val="24"/>
         </w:rPr>
-        <w:lastRenderedPageBreak/>
         <w:t xml:space="preserve">TABEL 2.1. Tabel </w:t>
       </w:r>
       <w:r>
@@ -11051,6 +11065,7 @@
                 <w:rFonts w:cs="Times New Roman"/>
                 <w:szCs w:val="24"/>
               </w:rPr>
+              <w:lastRenderedPageBreak/>
               <w:t>4</w:t>
             </w:r>
           </w:p>
@@ -11742,7 +11757,6 @@
                 <w:rFonts w:cs="Times New Roman"/>
                 <w:szCs w:val="24"/>
               </w:rPr>
-              <w:lastRenderedPageBreak/>
               <w:t>8</w:t>
             </w:r>
           </w:p>
@@ -12245,6 +12259,7 @@
           <w:i/>
           <w:szCs w:val="24"/>
         </w:rPr>
+        <w:lastRenderedPageBreak/>
         <w:t>Class Diagram</w:t>
       </w:r>
     </w:p>
@@ -12446,7 +12461,6 @@
           <w:szCs w:val="24"/>
           <w:lang w:val="id-ID"/>
         </w:rPr>
-        <w:lastRenderedPageBreak/>
         <w:t>Operasi</w:t>
       </w:r>
       <w:r>
@@ -12814,7 +12828,17 @@
           <w:szCs w:val="24"/>
           <w:lang w:val="id-ID"/>
         </w:rPr>
-        <w:t xml:space="preserve"> bermanfaat untuk menidentifikasi fungsi antar objek. Karena tanpa implementasi, </w:t>
+        <w:t xml:space="preserve"> bermanfaat untuk </w:t>
+      </w:r>
+      <w:r>
+        <w:rPr>
+          <w:rFonts w:cs="Times New Roman"/>
+          <w:bCs/>
+          <w:szCs w:val="24"/>
+          <w:lang w:val="id-ID"/>
+        </w:rPr>
+        <w:lastRenderedPageBreak/>
+        <w:t xml:space="preserve">menidentifikasi fungsi antar objek. Karena tanpa implementasi, </w:t>
       </w:r>
       <w:r>
         <w:rPr>
@@ -13086,7 +13110,6 @@
                 <w:szCs w:val="24"/>
                 <w:lang w:val="id-ID"/>
               </w:rPr>
-              <w:lastRenderedPageBreak/>
               <w:t>1</w:t>
             </w:r>
           </w:p>
@@ -14062,6 +14085,7 @@
                 <w:szCs w:val="24"/>
                 <w:lang w:val="id-ID"/>
               </w:rPr>
+              <w:lastRenderedPageBreak/>
               <w:t>6</w:t>
             </w:r>
           </w:p>
@@ -14260,7 +14284,6 @@
                 <w:szCs w:val="24"/>
                 <w:lang w:val="id-ID"/>
               </w:rPr>
-              <w:lastRenderedPageBreak/>
               <w:t>7</w:t>
             </w:r>
           </w:p>
@@ -14689,6 +14712,7 @@
           <w:bCs/>
           <w:szCs w:val="24"/>
         </w:rPr>
+        <w:lastRenderedPageBreak/>
         <w:t xml:space="preserve">Pada </w:t>
       </w:r>
       <w:r>
@@ -14882,16 +14906,7 @@
           <w:bCs/>
           <w:szCs w:val="24"/>
         </w:rPr>
-        <w:t xml:space="preserve"> saja yang terjadi </w:t>
-      </w:r>
-      <w:r>
-        <w:rPr>
-          <w:rFonts w:eastAsiaTheme="minorEastAsia" w:cs="Times New Roman"/>
-          <w:bCs/>
-          <w:szCs w:val="24"/>
-        </w:rPr>
-        <w:lastRenderedPageBreak/>
-        <w:t xml:space="preserve">didalam </w:t>
+        <w:t xml:space="preserve"> saja yang terjadi didalam </w:t>
       </w:r>
       <w:r>
         <w:rPr>
@@ -15794,6 +15809,7 @@
                 <w:b/>
                 <w:szCs w:val="24"/>
               </w:rPr>
+              <w:lastRenderedPageBreak/>
               <w:t>5</w:t>
             </w:r>
           </w:p>
@@ -16000,16 +16016,7 @@
           <w:bCs/>
           <w:szCs w:val="24"/>
         </w:rPr>
-        <w:t xml:space="preserve">(diagram urutan) adalah suatu diagram yang memperlihatkan atau menampilkan interaksi-interaksi antara objek didalam sistem yang disusun pada sebuah urutan atau </w:t>
-      </w:r>
-      <w:r>
-        <w:rPr>
-          <w:rFonts w:eastAsiaTheme="minorEastAsia" w:cs="Times New Roman"/>
-          <w:bCs/>
-          <w:szCs w:val="24"/>
-        </w:rPr>
-        <w:lastRenderedPageBreak/>
-        <w:t xml:space="preserve">rangkaian waktu. Interaksi objek tersebut termasuk pengguna </w:t>
+        <w:t xml:space="preserve">(diagram urutan) adalah suatu diagram yang memperlihatkan atau menampilkan interaksi-interaksi antara objek didalam sistem yang disusun pada sebuah urutan atau rangkaian waktu. Interaksi objek tersebut termasuk pengguna </w:t>
       </w:r>
       <w:r>
         <w:rPr>
@@ -16594,11 +16601,11 @@
           <w:szCs w:val="24"/>
         </w:rPr>
       </w:pPr>
-      <w:bookmarkStart w:id="16" w:name="_Toc441319837"/>
-      <w:bookmarkStart w:id="17" w:name="_Toc443712073"/>
-      <w:bookmarkStart w:id="18" w:name="_Toc443713869"/>
-      <w:bookmarkStart w:id="19" w:name="_Toc443820850"/>
-      <w:bookmarkStart w:id="20" w:name="_Toc445729244"/>
+      <w:bookmarkStart w:id="15" w:name="_Toc441319837"/>
+      <w:bookmarkStart w:id="16" w:name="_Toc443712073"/>
+      <w:bookmarkStart w:id="17" w:name="_Toc443713869"/>
+      <w:bookmarkStart w:id="18" w:name="_Toc443820850"/>
+      <w:bookmarkStart w:id="19" w:name="_Toc445729244"/>
       <w:r>
         <w:rPr>
           <w:rFonts w:eastAsiaTheme="majorEastAsia" w:cs="Times New Roman"/>
@@ -16606,11 +16613,11 @@
         </w:rPr>
         <w:t>Visual Basic.Net</w:t>
       </w:r>
+      <w:bookmarkEnd w:id="15"/>
       <w:bookmarkEnd w:id="16"/>
       <w:bookmarkEnd w:id="17"/>
       <w:bookmarkEnd w:id="18"/>
       <w:bookmarkEnd w:id="19"/>
-      <w:bookmarkEnd w:id="20"/>
     </w:p>
     <w:p>
       <w:pPr>
@@ -16681,7 +16688,16 @@
           <w:bCs/>
           <w:szCs w:val="24"/>
         </w:rPr>
-        <w:t xml:space="preserve"> (IDE) Visual untuk membuat program perangkat lunak berbasis sistem operasi Microsoft windows dengan menggunakan model pemrograman (COM).</w:t>
+        <w:t xml:space="preserve"> (IDE) Visual untuk membuat </w:t>
+      </w:r>
+      <w:r>
+        <w:rPr>
+          <w:rFonts w:eastAsiaTheme="minorEastAsia" w:cs="Times New Roman"/>
+          <w:bCs/>
+          <w:szCs w:val="24"/>
+        </w:rPr>
+        <w:lastRenderedPageBreak/>
+        <w:t>program perangkat lunak berbasis sistem operasi Microsoft windows dengan menggunakan model pemrograman (COM).</w:t>
       </w:r>
     </w:p>
     <w:p>
@@ -16881,24 +16897,23 @@
           <w:szCs w:val="24"/>
         </w:rPr>
       </w:pPr>
-      <w:bookmarkStart w:id="21" w:name="_Toc441319838"/>
-      <w:bookmarkStart w:id="22" w:name="_Toc443712074"/>
-      <w:bookmarkStart w:id="23" w:name="_Toc443713870"/>
-      <w:bookmarkStart w:id="24" w:name="_Toc443820851"/>
-      <w:bookmarkStart w:id="25" w:name="_Toc445729245"/>
+      <w:bookmarkStart w:id="20" w:name="_Toc441319838"/>
+      <w:bookmarkStart w:id="21" w:name="_Toc443712074"/>
+      <w:bookmarkStart w:id="22" w:name="_Toc443713870"/>
+      <w:bookmarkStart w:id="23" w:name="_Toc443820851"/>
+      <w:bookmarkStart w:id="24" w:name="_Toc445729245"/>
       <w:r>
         <w:rPr>
           <w:rFonts w:eastAsiaTheme="majorEastAsia" w:cs="Times New Roman"/>
           <w:szCs w:val="24"/>
         </w:rPr>
-        <w:lastRenderedPageBreak/>
         <w:t>DevExpress WinForm</w:t>
       </w:r>
+      <w:bookmarkEnd w:id="20"/>
       <w:bookmarkEnd w:id="21"/>
       <w:bookmarkEnd w:id="22"/>
       <w:bookmarkEnd w:id="23"/>
       <w:bookmarkEnd w:id="24"/>
-      <w:bookmarkEnd w:id="25"/>
     </w:p>
     <w:p>
       <w:pPr>
@@ -16919,7 +16934,7 @@
         </w:rPr>
         <w:t>Dev Express Windows Form adalah salah satu produk dari DevExpress, DevExpress di dirikan pada tahun 1998 dengan kantor pusatnya di Glendale, California, pada awalnya DevExpress mulai memproduksi Kontrol Untuk Tampilan Pengguna Borland Delphi/C++Builder dan ActiveX Controls untuk Microsoft Visual Studio, pada saat sekarang ini DevExpress menargetkan produknya untuk para Programmer yang menggunakan Delphi/C++Builder, Visual Studio dan HTML 5 atau teknologi JavaScript.</w:t>
       </w:r>
-      <w:bookmarkStart w:id="26" w:name="_Toc441319847"/>
+      <w:bookmarkStart w:id="25" w:name="_Toc441319847"/>
     </w:p>
     <w:p>
       <w:pPr>
@@ -16948,10 +16963,10 @@
           <w:szCs w:val="24"/>
         </w:rPr>
       </w:pPr>
-      <w:bookmarkStart w:id="27" w:name="_Toc443712084"/>
-      <w:bookmarkStart w:id="28" w:name="_Toc443713880"/>
-      <w:bookmarkStart w:id="29" w:name="_Toc443820861"/>
-      <w:bookmarkStart w:id="30" w:name="_Toc445729255"/>
+      <w:bookmarkStart w:id="26" w:name="_Toc443712084"/>
+      <w:bookmarkStart w:id="27" w:name="_Toc443713880"/>
+      <w:bookmarkStart w:id="28" w:name="_Toc443820861"/>
+      <w:bookmarkStart w:id="29" w:name="_Toc445729255"/>
       <w:r>
         <w:rPr>
           <w:rFonts w:eastAsiaTheme="majorEastAsia" w:cs="Times New Roman"/>
@@ -16959,11 +16974,11 @@
         </w:rPr>
         <w:t>Microsoft SQL Server 2014</w:t>
       </w:r>
+      <w:bookmarkEnd w:id="25"/>
       <w:bookmarkEnd w:id="26"/>
       <w:bookmarkEnd w:id="27"/>
       <w:bookmarkEnd w:id="28"/>
       <w:bookmarkEnd w:id="29"/>
-      <w:bookmarkEnd w:id="30"/>
     </w:p>
     <w:p>
       <w:pPr>
@@ -17081,7 +17096,15 @@
           <w:rFonts w:eastAsiaTheme="minorEastAsia" w:cs="Times New Roman"/>
           <w:szCs w:val="24"/>
         </w:rPr>
-        <w:t xml:space="preserve"> yang digunakan oleh </w:t>
+        <w:t xml:space="preserve"> yang digunakan </w:t>
+      </w:r>
+      <w:r>
+        <w:rPr>
+          <w:rFonts w:eastAsiaTheme="minorEastAsia" w:cs="Times New Roman"/>
+          <w:szCs w:val="24"/>
+        </w:rPr>
+        <w:lastRenderedPageBreak/>
+        <w:t xml:space="preserve">oleh </w:t>
       </w:r>
       <w:r>
         <w:rPr>
@@ -17485,15 +17508,7 @@
           <w:rFonts w:eastAsiaTheme="minorEastAsia" w:cs="Times New Roman"/>
           <w:szCs w:val="24"/>
         </w:rPr>
-        <w:t xml:space="preserve"> ini adalah </w:t>
-      </w:r>
-      <w:r>
-        <w:rPr>
-          <w:rFonts w:eastAsiaTheme="minorEastAsia" w:cs="Times New Roman"/>
-          <w:szCs w:val="24"/>
-        </w:rPr>
-        <w:lastRenderedPageBreak/>
-        <w:t xml:space="preserve">kemampuannya untuk membuat basis data </w:t>
+        <w:t xml:space="preserve"> ini adalah kemampuannya untuk membuat basis data </w:t>
       </w:r>
       <w:r>
         <w:rPr>
@@ -18031,6 +18046,7 @@
           <w:i/>
           <w:szCs w:val="24"/>
         </w:rPr>
+        <w:lastRenderedPageBreak/>
         <w:t>Server</w:t>
       </w:r>
       <w:r>
@@ -18368,15 +18384,7 @@
           <w:rFonts w:eastAsiaTheme="minorEastAsia" w:cs="Times New Roman"/>
           <w:szCs w:val="24"/>
         </w:rPr>
-        <w:t xml:space="preserve">-nya ditulis ulang agar lebih </w:t>
-      </w:r>
-      <w:r>
-        <w:rPr>
-          <w:rFonts w:eastAsiaTheme="minorEastAsia" w:cs="Times New Roman"/>
-          <w:szCs w:val="24"/>
-        </w:rPr>
-        <w:lastRenderedPageBreak/>
-        <w:t xml:space="preserve">optimal. Akhirnya tahun 2000 </w:t>
+        <w:t xml:space="preserve">-nya ditulis ulang agar lebih optimal. Akhirnya tahun 2000 </w:t>
       </w:r>
       <w:r>
         <w:rPr>
@@ -18546,11 +18554,11 @@
           <w:szCs w:val="24"/>
         </w:rPr>
       </w:pPr>
-      <w:bookmarkStart w:id="31" w:name="_Toc441319848"/>
-      <w:bookmarkStart w:id="32" w:name="_Toc443712085"/>
-      <w:bookmarkStart w:id="33" w:name="_Toc443713881"/>
-      <w:bookmarkStart w:id="34" w:name="_Toc443820862"/>
-      <w:bookmarkStart w:id="35" w:name="_Toc445729256"/>
+      <w:bookmarkStart w:id="30" w:name="_Toc441319848"/>
+      <w:bookmarkStart w:id="31" w:name="_Toc443712085"/>
+      <w:bookmarkStart w:id="32" w:name="_Toc443713881"/>
+      <w:bookmarkStart w:id="33" w:name="_Toc443820862"/>
+      <w:bookmarkStart w:id="34" w:name="_Toc445729256"/>
       <w:r>
         <w:rPr>
           <w:rFonts w:eastAsiaTheme="majorEastAsia" w:cs="Times New Roman"/>
@@ -18558,11 +18566,11 @@
         </w:rPr>
         <w:t>Visual Paradigm</w:t>
       </w:r>
+      <w:bookmarkEnd w:id="30"/>
       <w:bookmarkEnd w:id="31"/>
       <w:bookmarkEnd w:id="32"/>
       <w:bookmarkEnd w:id="33"/>
       <w:bookmarkEnd w:id="34"/>
-      <w:bookmarkEnd w:id="35"/>
     </w:p>
     <w:p>
       <w:pPr>
@@ -18593,7 +18601,16 @@
           <w:bCs/>
           <w:szCs w:val="24"/>
         </w:rPr>
-        <w:t xml:space="preserve"> model dengan sistem visualisasi memungkinkan model yang telah dibuat dapat digunakan sebagai representasi proyek-proyek lain dilengkapi dengan beberapa fitur yang ada dalamnya sampai pada menganalisa sebuah proyek yang akan dikerjakan. Diagram dapat disusun sedemikian rupa sehingga dapat dipusatkan menjadi proyek per proyek yang saling berkaitan. Hal ini dapat juga membantu memisahkan terhadap pekerjaan proyek sampai level terkecil.</w:t>
+        <w:t xml:space="preserve"> model dengan sistem visualisasi memungkinkan model yang telah dibuat dapat digunakan sebagai representasi proyek-proyek lain dilengkapi dengan beberapa fitur yang ada dalamnya sampai pada menganalisa sebuah proyek yang akan dikerjakan. Diagram dapat disusun sedemikian rupa sehingga dapat dipusatkan menjadi proyek per proyek yang saling berkaitan. Hal ini dapat juga </w:t>
+      </w:r>
+      <w:r>
+        <w:rPr>
+          <w:rFonts w:eastAsiaTheme="minorEastAsia" w:cs="Times New Roman"/>
+          <w:bCs/>
+          <w:szCs w:val="24"/>
+        </w:rPr>
+        <w:lastRenderedPageBreak/>
+        <w:t>membantu memisahkan terhadap pekerjaan proyek sampai level terkecil.</w:t>
       </w:r>
     </w:p>
     <w:p>
@@ -18607,7 +18624,6 @@
         <w:ind w:left="567" w:hanging="567"/>
       </w:pPr>
       <w:r>
-        <w:lastRenderedPageBreak/>
         <w:t>Kerangka Kerja Teoritis</w:t>
       </w:r>
     </w:p>
@@ -18678,6 +18694,1742 @@
         <w:t>Gambar 2.1. Gambar Kerangka Kerja Teoritis</w:t>
       </w:r>
     </w:p>
+    <w:p>
+      <w:r>
+        <w:br w:type="page"/>
+      </w:r>
+    </w:p>
+    <w:p>
+      <w:pPr>
+        <w:pStyle w:val="Heading1"/>
+        <w:spacing w:line="480" w:lineRule="auto"/>
+      </w:pPr>
+      <w:r>
+        <w:lastRenderedPageBreak/>
+        <w:t>BAB III</w:t>
+      </w:r>
+    </w:p>
+    <w:p>
+      <w:pPr>
+        <w:spacing w:line="480" w:lineRule="auto"/>
+        <w:jc w:val="center"/>
+        <w:rPr>
+          <w:b/>
+        </w:rPr>
+      </w:pPr>
+      <w:r>
+        <w:rPr>
+          <w:b/>
+        </w:rPr>
+        <w:t>METODOLOGI PENELITIAN</w:t>
+      </w:r>
+    </w:p>
+    <w:p>
+      <w:pPr>
+        <w:pStyle w:val="ListParagraph"/>
+        <w:keepNext/>
+        <w:keepLines/>
+        <w:numPr>
+          <w:ilvl w:val="0"/>
+          <w:numId w:val="1"/>
+        </w:numPr>
+        <w:spacing w:after="0" w:line="480" w:lineRule="auto"/>
+        <w:contextualSpacing w:val="0"/>
+        <w:outlineLvl w:val="1"/>
+        <w:rPr>
+          <w:rFonts w:ascii="Times New Roman" w:eastAsiaTheme="majorEastAsia" w:hAnsi="Times New Roman" w:cstheme="majorBidi"/>
+          <w:b/>
+          <w:vanish/>
+          <w:sz w:val="24"/>
+          <w:szCs w:val="26"/>
+          <w:lang w:val="en-US"/>
+        </w:rPr>
+      </w:pPr>
+    </w:p>
+    <w:p>
+      <w:pPr>
+        <w:pStyle w:val="Heading2"/>
+        <w:numPr>
+          <w:ilvl w:val="1"/>
+          <w:numId w:val="1"/>
+        </w:numPr>
+        <w:spacing w:before="0" w:line="480" w:lineRule="auto"/>
+        <w:ind w:left="567" w:hanging="567"/>
+      </w:pPr>
+      <w:r>
+        <w:t>Desain Penelitian</w:t>
+      </w:r>
+    </w:p>
+    <w:p>
+      <w:pPr>
+        <w:spacing w:after="0" w:line="480" w:lineRule="auto"/>
+        <w:ind w:left="567"/>
+        <w:jc w:val="both"/>
+      </w:pPr>
+      <w:r>
+        <w:t>Dalam melakukan suatu penelitian n diperlukan perencanaan penelitian agar penelitian yang dilakukan dapat berjalan dengan baik, sistematis serta efektif.</w:t>
+      </w:r>
+    </w:p>
+    <w:p>
+      <w:pPr>
+        <w:spacing w:after="0" w:line="480" w:lineRule="auto"/>
+        <w:ind w:left="567"/>
+        <w:jc w:val="both"/>
+      </w:pPr>
+      <w:r>
+        <w:t>Dalam penelitian ini, penulis menerapkan desain penelitian yang mencakup proses-proses berikut ini:</w:t>
+      </w:r>
+    </w:p>
+    <w:p>
+      <w:pPr>
+        <w:pStyle w:val="ListParagraph"/>
+        <w:numPr>
+          <w:ilvl w:val="1"/>
+          <w:numId w:val="24"/>
+        </w:numPr>
+        <w:spacing w:after="0" w:line="480" w:lineRule="auto"/>
+        <w:ind w:left="851" w:hanging="284"/>
+        <w:jc w:val="both"/>
+        <w:rPr>
+          <w:rFonts w:ascii="Times New Roman" w:hAnsi="Times New Roman" w:cs="Times New Roman"/>
+          <w:sz w:val="24"/>
+        </w:rPr>
+      </w:pPr>
+      <w:r>
+        <w:rPr>
+          <w:rFonts w:ascii="Times New Roman" w:hAnsi="Times New Roman" w:cs="Times New Roman"/>
+          <w:sz w:val="24"/>
+          <w:lang w:val="en-US"/>
+        </w:rPr>
+        <w:t>Mengidentifikasi masalah penelitian termasuk membuak spesifikasi dari tujuan penelitian masalah yang diteliti dalam hal ini adalah perancangan sistem informasi obat masuk di Apotik mandala</w:t>
+      </w:r>
+    </w:p>
+    <w:p>
+      <w:pPr>
+        <w:pStyle w:val="ListParagraph"/>
+        <w:numPr>
+          <w:ilvl w:val="1"/>
+          <w:numId w:val="24"/>
+        </w:numPr>
+        <w:spacing w:after="0" w:line="480" w:lineRule="auto"/>
+        <w:ind w:left="851" w:hanging="284"/>
+        <w:jc w:val="both"/>
+        <w:rPr>
+          <w:rFonts w:ascii="Times New Roman" w:hAnsi="Times New Roman" w:cs="Times New Roman"/>
+          <w:sz w:val="24"/>
+        </w:rPr>
+      </w:pPr>
+      <w:r>
+        <w:rPr>
+          <w:rFonts w:ascii="Times New Roman" w:hAnsi="Times New Roman" w:cs="Times New Roman"/>
+          <w:sz w:val="24"/>
+          <w:lang w:val="en-US"/>
+        </w:rPr>
+        <w:t>Menentukan Identifikasi Masalah yaitu:</w:t>
+      </w:r>
+    </w:p>
+    <w:p>
+      <w:pPr>
+        <w:pStyle w:val="ListParagraph"/>
+        <w:numPr>
+          <w:ilvl w:val="3"/>
+          <w:numId w:val="24"/>
+        </w:numPr>
+        <w:spacing w:after="0" w:line="480" w:lineRule="auto"/>
+        <w:ind w:left="1134" w:hanging="283"/>
+        <w:jc w:val="both"/>
+        <w:rPr>
+          <w:rFonts w:ascii="Times New Roman" w:hAnsi="Times New Roman" w:cs="Times New Roman"/>
+          <w:sz w:val="24"/>
+        </w:rPr>
+      </w:pPr>
+      <w:r>
+        <w:rPr>
+          <w:rFonts w:ascii="Times New Roman" w:hAnsi="Times New Roman" w:cs="Times New Roman"/>
+          <w:sz w:val="24"/>
+          <w:lang w:val="en-US"/>
+        </w:rPr>
+        <w:t>Apotik Mandala sudah menggunakan sistem informasi penerimaan barang masuk, namun sistem informasi yang ada banyak memiliki kekurangan, penghitungan data tidak akurat sehingga sering terjadi perbedaan stok yang ada dengan stok yang terdapat dalam sistem.</w:t>
+      </w:r>
+    </w:p>
+    <w:p>
+      <w:pPr>
+        <w:pStyle w:val="ListParagraph"/>
+        <w:numPr>
+          <w:ilvl w:val="3"/>
+          <w:numId w:val="24"/>
+        </w:numPr>
+        <w:spacing w:after="0" w:line="480" w:lineRule="auto"/>
+        <w:ind w:left="1134" w:hanging="283"/>
+        <w:jc w:val="both"/>
+        <w:rPr>
+          <w:rFonts w:ascii="Times New Roman" w:hAnsi="Times New Roman" w:cs="Times New Roman"/>
+          <w:sz w:val="24"/>
+        </w:rPr>
+      </w:pPr>
+      <w:r>
+        <w:rPr>
+          <w:rFonts w:ascii="Times New Roman" w:hAnsi="Times New Roman" w:cs="Times New Roman"/>
+          <w:sz w:val="24"/>
+          <w:lang w:val="en-US"/>
+        </w:rPr>
+        <w:t>Untuk mengatasi hal tersebut penulis mencoba untuk membuat sebuah sistem informasi persediaan barang yang baru menggunakan bahasa pemrograman visual basic.net</w:t>
+      </w:r>
+    </w:p>
+    <w:p>
+      <w:pPr>
+        <w:pStyle w:val="ListParagraph"/>
+        <w:numPr>
+          <w:ilvl w:val="1"/>
+          <w:numId w:val="24"/>
+        </w:numPr>
+        <w:spacing w:after="0" w:line="480" w:lineRule="auto"/>
+        <w:ind w:left="851" w:hanging="284"/>
+        <w:jc w:val="both"/>
+        <w:rPr>
+          <w:rFonts w:ascii="Times New Roman" w:hAnsi="Times New Roman" w:cs="Times New Roman"/>
+          <w:sz w:val="24"/>
+          <w:lang w:val="en-US"/>
+        </w:rPr>
+      </w:pPr>
+      <w:r>
+        <w:rPr>
+          <w:rFonts w:ascii="Times New Roman" w:hAnsi="Times New Roman" w:cs="Times New Roman"/>
+          <w:sz w:val="24"/>
+          <w:lang w:val="en-US"/>
+        </w:rPr>
+        <w:t>Menentukan judul penelitian</w:t>
+      </w:r>
+    </w:p>
+    <w:p>
+      <w:pPr>
+        <w:pStyle w:val="ListParagraph"/>
+        <w:numPr>
+          <w:ilvl w:val="1"/>
+          <w:numId w:val="24"/>
+        </w:numPr>
+        <w:spacing w:after="0" w:line="480" w:lineRule="auto"/>
+        <w:ind w:left="851" w:hanging="284"/>
+        <w:jc w:val="both"/>
+        <w:rPr>
+          <w:rFonts w:ascii="Times New Roman" w:hAnsi="Times New Roman" w:cs="Times New Roman"/>
+          <w:sz w:val="24"/>
+          <w:lang w:val="en-US"/>
+        </w:rPr>
+      </w:pPr>
+      <w:r>
+        <w:rPr>
+          <w:rFonts w:ascii="Times New Roman" w:hAnsi="Times New Roman" w:cs="Times New Roman"/>
+          <w:sz w:val="24"/>
+          <w:lang w:val="en-US"/>
+        </w:rPr>
+        <w:t>Memilih prosedur dan teknik yang digunakan</w:t>
+      </w:r>
+    </w:p>
+    <w:p>
+      <w:pPr>
+        <w:pStyle w:val="ListParagraph"/>
+        <w:numPr>
+          <w:ilvl w:val="1"/>
+          <w:numId w:val="24"/>
+        </w:numPr>
+        <w:spacing w:after="0" w:line="480" w:lineRule="auto"/>
+        <w:ind w:left="851" w:hanging="284"/>
+        <w:jc w:val="both"/>
+        <w:rPr>
+          <w:rFonts w:ascii="Times New Roman" w:hAnsi="Times New Roman" w:cs="Times New Roman"/>
+          <w:sz w:val="24"/>
+          <w:lang w:val="en-US"/>
+        </w:rPr>
+      </w:pPr>
+      <w:r>
+        <w:rPr>
+          <w:rFonts w:ascii="Times New Roman" w:hAnsi="Times New Roman" w:cs="Times New Roman"/>
+          <w:sz w:val="24"/>
+          <w:lang w:val="en-US"/>
+        </w:rPr>
+        <w:t>Menyusun alat serta teknik pengumpulan data</w:t>
+      </w:r>
+    </w:p>
+    <w:p>
+      <w:pPr>
+        <w:pStyle w:val="ListParagraph"/>
+        <w:numPr>
+          <w:ilvl w:val="1"/>
+          <w:numId w:val="24"/>
+        </w:numPr>
+        <w:spacing w:after="0" w:line="480" w:lineRule="auto"/>
+        <w:ind w:left="851" w:hanging="284"/>
+        <w:jc w:val="both"/>
+        <w:rPr>
+          <w:rFonts w:ascii="Times New Roman" w:hAnsi="Times New Roman" w:cs="Times New Roman"/>
+          <w:sz w:val="24"/>
+          <w:lang w:val="en-US"/>
+        </w:rPr>
+      </w:pPr>
+      <w:r>
+        <w:rPr>
+          <w:rFonts w:ascii="Times New Roman" w:hAnsi="Times New Roman" w:cs="Times New Roman"/>
+          <w:sz w:val="24"/>
+          <w:lang w:val="en-US"/>
+        </w:rPr>
+        <w:t xml:space="preserve">Pelaporan hasil penelitian termasuk proses penelitian dan interpretasikan </w:t>
+      </w:r>
+      <w:proofErr w:type="gramStart"/>
+      <w:r>
+        <w:rPr>
+          <w:rFonts w:ascii="Times New Roman" w:hAnsi="Times New Roman" w:cs="Times New Roman"/>
+          <w:sz w:val="24"/>
+          <w:lang w:val="en-US"/>
+        </w:rPr>
+        <w:t>data</w:t>
+      </w:r>
+      <w:proofErr w:type="gramEnd"/>
+    </w:p>
+    <w:p>
+      <w:pPr>
+        <w:spacing w:line="480" w:lineRule="auto"/>
+        <w:ind w:left="567"/>
+        <w:jc w:val="both"/>
+      </w:pPr>
+    </w:p>
+    <w:p>
+      <w:pPr>
+        <w:pStyle w:val="Heading2"/>
+        <w:numPr>
+          <w:ilvl w:val="1"/>
+          <w:numId w:val="1"/>
+        </w:numPr>
+        <w:spacing w:before="0" w:line="480" w:lineRule="auto"/>
+        <w:ind w:left="567" w:hanging="567"/>
+      </w:pPr>
+      <w:bookmarkStart w:id="35" w:name="_GoBack"/>
+      <w:bookmarkEnd w:id="35"/>
+      <w:r>
+        <w:t>Metode Pengumpulan Data</w:t>
+      </w:r>
+    </w:p>
+    <w:p>
+      <w:pPr>
+        <w:spacing w:after="0" w:line="480" w:lineRule="auto"/>
+        <w:ind w:left="567"/>
+        <w:jc w:val="both"/>
+      </w:pPr>
+      <w:r>
+        <w:t>Metode pengumpulan data yang digunakan dalam penelitian ini adalah sebagai berikut:</w:t>
+      </w:r>
+    </w:p>
+    <w:p>
+      <w:pPr>
+        <w:pStyle w:val="Heading3"/>
+        <w:numPr>
+          <w:ilvl w:val="2"/>
+          <w:numId w:val="1"/>
+        </w:numPr>
+        <w:spacing w:line="480" w:lineRule="auto"/>
+        <w:ind w:left="1134" w:hanging="567"/>
+      </w:pPr>
+      <w:r>
+        <w:t>Studi Lapangan</w:t>
+      </w:r>
+    </w:p>
+    <w:p>
+      <w:pPr>
+        <w:spacing w:after="0" w:line="480" w:lineRule="auto"/>
+        <w:ind w:left="1134"/>
+      </w:pPr>
+      <w:r>
+        <w:t>Studi lapangan adalah melakukan peninjauan secara langsung untuk memperoleh data-data yang diperlukan dalam penelitian:</w:t>
+      </w:r>
+    </w:p>
+    <w:p>
+      <w:pPr>
+        <w:pStyle w:val="Heading3"/>
+        <w:numPr>
+          <w:ilvl w:val="1"/>
+          <w:numId w:val="23"/>
+        </w:numPr>
+        <w:spacing w:before="0" w:line="480" w:lineRule="auto"/>
+        <w:ind w:hanging="306"/>
+      </w:pPr>
+      <w:r>
+        <w:t>Metode Observasi</w:t>
+      </w:r>
+    </w:p>
+    <w:p>
+      <w:pPr>
+        <w:spacing w:after="0" w:line="480" w:lineRule="auto"/>
+        <w:ind w:left="1440"/>
+      </w:pPr>
+      <w:r>
+        <w:t>Peninjauan langsung ke Apotik mandala dan mengamati proses masuk nya obat</w:t>
+      </w:r>
+    </w:p>
+    <w:p>
+      <w:pPr>
+        <w:pStyle w:val="Heading3"/>
+        <w:numPr>
+          <w:ilvl w:val="1"/>
+          <w:numId w:val="23"/>
+        </w:numPr>
+        <w:spacing w:before="0" w:line="480" w:lineRule="auto"/>
+        <w:ind w:hanging="306"/>
+      </w:pPr>
+      <w:r>
+        <w:t>Metode Interview</w:t>
+      </w:r>
+    </w:p>
+    <w:p>
+      <w:pPr>
+        <w:spacing w:after="0" w:line="480" w:lineRule="auto"/>
+        <w:ind w:left="1440"/>
+      </w:pPr>
+      <w:r>
+        <w:t>Wawancara dilakukan dengan bagian penerimaan barang di Apotik Mandala terkait dengan kegiatan penerimaan barang</w:t>
+      </w:r>
+    </w:p>
+    <w:p>
+      <w:pPr>
+        <w:pStyle w:val="Heading3"/>
+        <w:numPr>
+          <w:ilvl w:val="1"/>
+          <w:numId w:val="23"/>
+        </w:numPr>
+        <w:spacing w:before="0" w:line="480" w:lineRule="auto"/>
+        <w:ind w:hanging="306"/>
+      </w:pPr>
+      <w:r>
+        <w:t>Dokumentasi</w:t>
+      </w:r>
+    </w:p>
+    <w:p>
+      <w:pPr>
+        <w:spacing w:after="0" w:line="480" w:lineRule="auto"/>
+        <w:ind w:left="1440"/>
+      </w:pPr>
+      <w:proofErr w:type="spellStart"/>
+      <w:r>
+        <w:t>Dokumetasi</w:t>
+      </w:r>
+      <w:proofErr w:type="spellEnd"/>
+      <w:r>
+        <w:t xml:space="preserve"> yaitu mengumpulkan bahan-bahan yang tertulis yang didapat dari Apotik Mandala</w:t>
+      </w:r>
+    </w:p>
+    <w:p>
+      <w:pPr>
+        <w:pStyle w:val="Heading3"/>
+        <w:numPr>
+          <w:ilvl w:val="2"/>
+          <w:numId w:val="1"/>
+        </w:numPr>
+        <w:spacing w:line="480" w:lineRule="auto"/>
+        <w:ind w:left="1134" w:hanging="567"/>
+      </w:pPr>
+      <w:r>
+        <w:t>Studi Kepustakaan</w:t>
+      </w:r>
+    </w:p>
+    <w:p>
+      <w:pPr>
+        <w:spacing w:line="480" w:lineRule="auto"/>
+        <w:ind w:left="1134" w:firstLine="567"/>
+        <w:jc w:val="both"/>
+      </w:pPr>
+      <w:r>
+        <w:t xml:space="preserve">Penelitian pustaka adalah penelitian yang dimaksudkan untuk </w:t>
+      </w:r>
+      <w:r>
+        <w:t>m</w:t>
+      </w:r>
+      <w:r>
+        <w:t xml:space="preserve">empelajari serta mengumpulkan teori-teori yang relevan dengan materi pembahasan guna dijadikan dasar dalam melakukan penilaian dan perbandingan dari penelitian yang telah dilakukan pada perusahaan yang bersangkutan. Penelitian ini dilakukan dengan mengadakan penelaahan terhadap buku-buku literatur, buku teks, dan catatan kuliah, </w:t>
+      </w:r>
+      <w:r>
+        <w:lastRenderedPageBreak/>
+        <w:t xml:space="preserve">dengan metode ini </w:t>
+      </w:r>
+      <w:proofErr w:type="gramStart"/>
+      <w:r>
+        <w:t>akan</w:t>
+      </w:r>
+      <w:proofErr w:type="gramEnd"/>
+      <w:r>
+        <w:t xml:space="preserve"> diperoleh gambaran mengenai sistem informasi </w:t>
+      </w:r>
+      <w:r>
+        <w:t>barang masuk</w:t>
+      </w:r>
+      <w:r>
+        <w:t>.</w:t>
+      </w:r>
+    </w:p>
+    <w:p>
+      <w:pPr>
+        <w:pStyle w:val="Heading2"/>
+        <w:numPr>
+          <w:ilvl w:val="1"/>
+          <w:numId w:val="1"/>
+        </w:numPr>
+        <w:spacing w:before="0" w:line="480" w:lineRule="auto"/>
+        <w:ind w:left="567" w:hanging="567"/>
+        <w:jc w:val="both"/>
+      </w:pPr>
+      <w:r>
+        <w:t>Metode Analisa Data</w:t>
+      </w:r>
+    </w:p>
+    <w:p>
+      <w:pPr>
+        <w:spacing w:line="480" w:lineRule="auto"/>
+        <w:ind w:left="567" w:firstLine="567"/>
+        <w:jc w:val="both"/>
+      </w:pPr>
+      <w:r>
+        <w:t>Analisis data merupakan proses penyederhanaan data ke dalam bentuk yang lebih mudah dibaca dan diinterpretasikan. Untuk menyederhanakan data penelitian yang sangat besar jumlahnya menjadi suatu informasi yang lebih sederhana dan lebih mudah dipahami. Untuk mencapai sebuah kesimpulan atas data yang berhasil dikumpulkan dan dianalisis, maka proses yang dilakukan adalah menyusun kriteria yang didasarkan pada data yang dikumpulkan baik data hasil penelitian ke perpustakaan maupun gambaran umum perusahaan yang dijadikan objek penelitian. Setelah data yang diperlukan terkumpul dan dirasakan cukup untuk menyusun laporan ini, maka penulisan melaksanakan proses pengol</w:t>
+      </w:r>
+      <w:r>
+        <w:t>ahan data secara manual seperti:</w:t>
+      </w:r>
+    </w:p>
+    <w:p>
+      <w:pPr>
+        <w:pStyle w:val="ListParagraph"/>
+        <w:numPr>
+          <w:ilvl w:val="3"/>
+          <w:numId w:val="19"/>
+        </w:numPr>
+        <w:spacing w:line="480" w:lineRule="auto"/>
+        <w:ind w:left="851" w:hanging="283"/>
+        <w:jc w:val="both"/>
+        <w:rPr>
+          <w:rFonts w:ascii="Times New Roman" w:hAnsi="Times New Roman" w:cs="Times New Roman"/>
+          <w:sz w:val="24"/>
+        </w:rPr>
+      </w:pPr>
+      <w:r>
+        <w:rPr>
+          <w:rFonts w:ascii="Times New Roman" w:hAnsi="Times New Roman" w:cs="Times New Roman"/>
+          <w:sz w:val="24"/>
+          <w:lang w:val="en-US"/>
+        </w:rPr>
+        <w:t xml:space="preserve">Melakukan tinjauan atas metode dan komponen </w:t>
+      </w:r>
+      <w:proofErr w:type="spellStart"/>
+      <w:r>
+        <w:rPr>
+          <w:rFonts w:ascii="Times New Roman" w:hAnsi="Times New Roman" w:cs="Times New Roman"/>
+          <w:sz w:val="24"/>
+          <w:lang w:val="en-US"/>
+        </w:rPr>
+        <w:t>komponen</w:t>
+      </w:r>
+      <w:proofErr w:type="spellEnd"/>
+      <w:r>
+        <w:rPr>
+          <w:rFonts w:ascii="Times New Roman" w:hAnsi="Times New Roman" w:cs="Times New Roman"/>
+          <w:sz w:val="24"/>
+          <w:lang w:val="en-US"/>
+        </w:rPr>
+        <w:t xml:space="preserve"> apa saja yang digunakan dalam pengembangan sistem informasi penerimaan barang di Apotik Mandala</w:t>
+      </w:r>
+    </w:p>
+    <w:p>
+      <w:pPr>
+        <w:pStyle w:val="ListParagraph"/>
+        <w:numPr>
+          <w:ilvl w:val="3"/>
+          <w:numId w:val="19"/>
+        </w:numPr>
+        <w:spacing w:line="480" w:lineRule="auto"/>
+        <w:ind w:left="851" w:hanging="283"/>
+        <w:jc w:val="both"/>
+        <w:rPr>
+          <w:rFonts w:ascii="Times New Roman" w:hAnsi="Times New Roman" w:cs="Times New Roman"/>
+          <w:sz w:val="24"/>
+          <w:lang w:val="en-US"/>
+        </w:rPr>
+      </w:pPr>
+      <w:r>
+        <w:rPr>
+          <w:rFonts w:ascii="Times New Roman" w:hAnsi="Times New Roman" w:cs="Times New Roman"/>
+          <w:sz w:val="24"/>
+          <w:lang w:val="en-US"/>
+        </w:rPr>
+        <w:t xml:space="preserve">Melakukan tinjauan atas keunggulan dan kelemahan terhadap sistem </w:t>
+      </w:r>
+      <w:r>
+        <w:rPr>
+          <w:rFonts w:ascii="Times New Roman" w:hAnsi="Times New Roman" w:cs="Times New Roman"/>
+          <w:sz w:val="24"/>
+        </w:rPr>
+        <w:t>penerimaan</w:t>
+      </w:r>
+      <w:r>
+        <w:rPr>
+          <w:rFonts w:ascii="Times New Roman" w:hAnsi="Times New Roman" w:cs="Times New Roman"/>
+          <w:sz w:val="24"/>
+          <w:lang w:val="en-US"/>
+        </w:rPr>
+        <w:t xml:space="preserve"> obat di Apotik mandala</w:t>
+      </w:r>
+    </w:p>
+    <w:p>
+      <w:pPr>
+        <w:rPr>
+          <w:rFonts w:cs="Times New Roman"/>
+        </w:rPr>
+      </w:pPr>
+      <w:r>
+        <w:rPr>
+          <w:rFonts w:cs="Times New Roman"/>
+        </w:rPr>
+        <w:br w:type="page"/>
+      </w:r>
+    </w:p>
+    <w:p>
+      <w:pPr>
+        <w:pStyle w:val="Heading2"/>
+        <w:numPr>
+          <w:ilvl w:val="1"/>
+          <w:numId w:val="1"/>
+        </w:numPr>
+        <w:spacing w:before="0" w:line="480" w:lineRule="auto"/>
+        <w:ind w:left="567" w:hanging="567"/>
+      </w:pPr>
+      <w:r>
+        <w:lastRenderedPageBreak/>
+        <w:t>Metode Perancangan Sistem</w:t>
+      </w:r>
+    </w:p>
+    <w:p>
+      <w:pPr>
+        <w:ind w:left="567"/>
+      </w:pPr>
+      <w:r>
+        <w:t>Dalam perancangan sistem ini penulis menggunakan metode Waterfall</w:t>
+      </w:r>
+    </w:p>
+    <w:p>
+      <w:pPr>
+        <w:ind w:left="567"/>
+      </w:pPr>
+      <w:r>
+        <w:rPr>
+          <w:rFonts w:eastAsia="Calibri" w:cs="Times New Roman"/>
+          <w:noProof/>
+          <w:szCs w:val="24"/>
+        </w:rPr>
+        <w:drawing>
+          <wp:inline distT="0" distB="0" distL="0" distR="0" wp14:anchorId="19FFD0CF" wp14:editId="05FA4C0D">
+            <wp:extent cx="5039995" cy="790575"/>
+            <wp:effectExtent l="0" t="0" r="8255" b="9525"/>
+            <wp:docPr id="24" name="Picture 24"/>
+            <wp:cNvGraphicFramePr>
+              <a:graphicFrameLocks xmlns:a="http://schemas.openxmlformats.org/drawingml/2006/main" noChangeAspect="1"/>
+            </wp:cNvGraphicFramePr>
+            <a:graphic xmlns:a="http://schemas.openxmlformats.org/drawingml/2006/main">
+              <a:graphicData uri="http://schemas.openxmlformats.org/drawingml/2006/picture">
+                <pic:pic xmlns:pic="http://schemas.openxmlformats.org/drawingml/2006/picture">
+                  <pic:nvPicPr>
+                    <pic:cNvPr id="1" name="waterfall.png"/>
+                    <pic:cNvPicPr/>
+                  </pic:nvPicPr>
+                  <pic:blipFill>
+                    <a:blip r:embed="rId34">
+                      <a:extLst>
+                        <a:ext uri="{28A0092B-C50C-407E-A947-70E740481C1C}">
+                          <a14:useLocalDpi xmlns:a14="http://schemas.microsoft.com/office/drawing/2010/main" val="0"/>
+                        </a:ext>
+                      </a:extLst>
+                    </a:blip>
+                    <a:stretch>
+                      <a:fillRect/>
+                    </a:stretch>
+                  </pic:blipFill>
+                  <pic:spPr>
+                    <a:xfrm>
+                      <a:off x="0" y="0"/>
+                      <a:ext cx="5039995" cy="790575"/>
+                    </a:xfrm>
+                    <a:prstGeom prst="rect">
+                      <a:avLst/>
+                    </a:prstGeom>
+                  </pic:spPr>
+                </pic:pic>
+              </a:graphicData>
+            </a:graphic>
+          </wp:inline>
+        </w:drawing>
+      </w:r>
+    </w:p>
+    <w:p>
+      <w:pPr>
+        <w:tabs>
+          <w:tab w:val="left" w:pos="709"/>
+          <w:tab w:val="left" w:pos="1134"/>
+        </w:tabs>
+        <w:spacing w:after="0" w:line="480" w:lineRule="auto"/>
+        <w:ind w:left="709"/>
+        <w:jc w:val="both"/>
+        <w:rPr>
+          <w:rFonts w:cs="Times New Roman"/>
+          <w:szCs w:val="24"/>
+        </w:rPr>
+      </w:pPr>
+      <w:r>
+        <w:rPr>
+          <w:rFonts w:cs="Times New Roman"/>
+          <w:szCs w:val="24"/>
+        </w:rPr>
+        <w:t>Sumber: Pressman, R. S. (2010)</w:t>
+      </w:r>
+    </w:p>
+    <w:p>
+      <w:pPr>
+        <w:tabs>
+          <w:tab w:val="left" w:pos="709"/>
+          <w:tab w:val="left" w:pos="1134"/>
+        </w:tabs>
+        <w:spacing w:after="0" w:line="480" w:lineRule="auto"/>
+        <w:ind w:left="142"/>
+        <w:jc w:val="center"/>
+        <w:rPr>
+          <w:rFonts w:cs="Times New Roman"/>
+          <w:szCs w:val="24"/>
+        </w:rPr>
+      </w:pPr>
+      <w:r>
+        <w:rPr>
+          <w:rFonts w:cs="Times New Roman"/>
+          <w:szCs w:val="24"/>
+        </w:rPr>
+        <w:t xml:space="preserve">GAMBAR 3.1. </w:t>
+      </w:r>
+      <w:r>
+        <w:rPr>
+          <w:rFonts w:cs="Times New Roman"/>
+          <w:i/>
+          <w:szCs w:val="24"/>
+        </w:rPr>
+        <w:t>Waterfall</w:t>
+      </w:r>
+      <w:r>
+        <w:rPr>
+          <w:rFonts w:cs="Times New Roman"/>
+          <w:szCs w:val="24"/>
+        </w:rPr>
+        <w:t xml:space="preserve"> Pressman</w:t>
+      </w:r>
+    </w:p>
+    <w:p>
+      <w:pPr>
+        <w:pStyle w:val="ListParagraph"/>
+        <w:numPr>
+          <w:ilvl w:val="0"/>
+          <w:numId w:val="39"/>
+        </w:numPr>
+        <w:spacing w:after="0" w:line="480" w:lineRule="auto"/>
+        <w:ind w:left="993" w:hanging="425"/>
+        <w:jc w:val="both"/>
+        <w:rPr>
+          <w:rFonts w:ascii="Times New Roman" w:hAnsi="Times New Roman" w:cs="Times New Roman"/>
+          <w:i/>
+          <w:sz w:val="24"/>
+          <w:szCs w:val="24"/>
+          <w:lang w:val="en-US"/>
+        </w:rPr>
+      </w:pPr>
+      <w:r>
+        <w:rPr>
+          <w:rFonts w:ascii="Times New Roman" w:hAnsi="Times New Roman" w:cs="Times New Roman"/>
+          <w:i/>
+          <w:sz w:val="24"/>
+          <w:szCs w:val="24"/>
+          <w:lang w:val="en-US"/>
+        </w:rPr>
+        <w:t>Communication</w:t>
+      </w:r>
+    </w:p>
+    <w:p>
+      <w:pPr>
+        <w:pStyle w:val="ListParagraph"/>
+        <w:spacing w:after="0" w:line="480" w:lineRule="auto"/>
+        <w:ind w:left="993"/>
+        <w:jc w:val="both"/>
+        <w:rPr>
+          <w:rFonts w:ascii="Times New Roman" w:hAnsi="Times New Roman" w:cs="Times New Roman"/>
+          <w:sz w:val="24"/>
+          <w:szCs w:val="24"/>
+          <w:lang w:val="en-US"/>
+        </w:rPr>
+      </w:pPr>
+      <w:r>
+        <w:rPr>
+          <w:rFonts w:ascii="Times New Roman" w:hAnsi="Times New Roman" w:cs="Times New Roman"/>
+          <w:sz w:val="24"/>
+          <w:szCs w:val="24"/>
+          <w:lang w:val="en-US"/>
+        </w:rPr>
+        <w:t xml:space="preserve">Langkah ini merupakan analisis terhadap kebutuhan </w:t>
+      </w:r>
+      <w:r>
+        <w:rPr>
+          <w:rFonts w:ascii="Times New Roman" w:hAnsi="Times New Roman" w:cs="Times New Roman"/>
+          <w:i/>
+          <w:sz w:val="24"/>
+          <w:szCs w:val="24"/>
+          <w:lang w:val="en-US"/>
+        </w:rPr>
+        <w:t>software</w:t>
+      </w:r>
+      <w:r>
+        <w:rPr>
+          <w:rFonts w:ascii="Times New Roman" w:hAnsi="Times New Roman" w:cs="Times New Roman"/>
+          <w:sz w:val="24"/>
+          <w:szCs w:val="24"/>
+          <w:lang w:val="en-US"/>
+        </w:rPr>
+        <w:t xml:space="preserve">, dan tahap untuk mengadakan pengumpulan data dengan melakukan pertemuan dengan </w:t>
+      </w:r>
+      <w:r>
+        <w:rPr>
+          <w:rFonts w:ascii="Times New Roman" w:hAnsi="Times New Roman" w:cs="Times New Roman"/>
+          <w:i/>
+          <w:sz w:val="24"/>
+          <w:szCs w:val="24"/>
+          <w:lang w:val="en-US"/>
+        </w:rPr>
+        <w:t>customer</w:t>
+      </w:r>
+      <w:r>
+        <w:rPr>
+          <w:rFonts w:ascii="Times New Roman" w:hAnsi="Times New Roman" w:cs="Times New Roman"/>
+          <w:sz w:val="24"/>
+          <w:szCs w:val="24"/>
+          <w:lang w:val="en-US"/>
+        </w:rPr>
+        <w:t>, maupun mengumpulkan data-data tambahan baik yang ada di jurnal, artikel, maupun dari internet.</w:t>
+      </w:r>
+    </w:p>
+    <w:p>
+      <w:pPr>
+        <w:pStyle w:val="ListParagraph"/>
+        <w:numPr>
+          <w:ilvl w:val="0"/>
+          <w:numId w:val="39"/>
+        </w:numPr>
+        <w:spacing w:after="0" w:line="480" w:lineRule="auto"/>
+        <w:ind w:left="993" w:hanging="425"/>
+        <w:jc w:val="both"/>
+        <w:rPr>
+          <w:rFonts w:ascii="Times New Roman" w:hAnsi="Times New Roman" w:cs="Times New Roman"/>
+          <w:i/>
+          <w:sz w:val="24"/>
+          <w:szCs w:val="24"/>
+          <w:lang w:val="en-US"/>
+        </w:rPr>
+      </w:pPr>
+      <w:r>
+        <w:rPr>
+          <w:rFonts w:ascii="Times New Roman" w:hAnsi="Times New Roman" w:cs="Times New Roman"/>
+          <w:i/>
+          <w:sz w:val="24"/>
+          <w:szCs w:val="24"/>
+          <w:lang w:val="en-US"/>
+        </w:rPr>
+        <w:t>Planning</w:t>
+      </w:r>
+    </w:p>
+    <w:p>
+      <w:pPr>
+        <w:pStyle w:val="ListParagraph"/>
+        <w:spacing w:after="0" w:line="480" w:lineRule="auto"/>
+        <w:ind w:left="993"/>
+        <w:jc w:val="both"/>
+        <w:rPr>
+          <w:rFonts w:ascii="Times New Roman" w:hAnsi="Times New Roman" w:cs="Times New Roman"/>
+          <w:sz w:val="24"/>
+          <w:szCs w:val="24"/>
+          <w:lang w:val="en-US"/>
+        </w:rPr>
+      </w:pPr>
+      <w:r>
+        <w:rPr>
+          <w:rFonts w:ascii="Times New Roman" w:hAnsi="Times New Roman" w:cs="Times New Roman"/>
+          <w:sz w:val="24"/>
+          <w:szCs w:val="24"/>
+          <w:lang w:val="en-US"/>
+        </w:rPr>
+        <w:t xml:space="preserve">Proses </w:t>
+      </w:r>
+      <w:r>
+        <w:rPr>
+          <w:rFonts w:ascii="Times New Roman" w:hAnsi="Times New Roman" w:cs="Times New Roman"/>
+          <w:i/>
+          <w:sz w:val="24"/>
+          <w:szCs w:val="24"/>
+          <w:lang w:val="en-US"/>
+        </w:rPr>
+        <w:t>planning</w:t>
+      </w:r>
+      <w:r>
+        <w:rPr>
+          <w:rFonts w:ascii="Times New Roman" w:hAnsi="Times New Roman" w:cs="Times New Roman"/>
+          <w:sz w:val="24"/>
+          <w:szCs w:val="24"/>
+          <w:lang w:val="en-US"/>
+        </w:rPr>
+        <w:t xml:space="preserve"> merupakan lanjutan dari proses </w:t>
+      </w:r>
+      <w:r>
+        <w:rPr>
+          <w:rFonts w:ascii="Times New Roman" w:hAnsi="Times New Roman" w:cs="Times New Roman"/>
+          <w:i/>
+          <w:sz w:val="24"/>
+          <w:szCs w:val="24"/>
+          <w:lang w:val="en-US"/>
+        </w:rPr>
+        <w:t>communication</w:t>
+      </w:r>
+      <w:r>
+        <w:rPr>
+          <w:rFonts w:ascii="Times New Roman" w:hAnsi="Times New Roman" w:cs="Times New Roman"/>
+          <w:sz w:val="24"/>
+          <w:szCs w:val="24"/>
+          <w:lang w:val="en-US"/>
+        </w:rPr>
+        <w:t xml:space="preserve"> (</w:t>
+      </w:r>
+      <w:r>
+        <w:rPr>
+          <w:rFonts w:ascii="Times New Roman" w:hAnsi="Times New Roman" w:cs="Times New Roman"/>
+          <w:i/>
+          <w:sz w:val="24"/>
+          <w:szCs w:val="24"/>
+          <w:lang w:val="en-US"/>
+        </w:rPr>
+        <w:t>analysis</w:t>
+      </w:r>
+      <w:r>
+        <w:rPr>
+          <w:rFonts w:ascii="Times New Roman" w:hAnsi="Times New Roman" w:cs="Times New Roman"/>
+          <w:sz w:val="24"/>
+          <w:szCs w:val="24"/>
+          <w:lang w:val="en-US"/>
+        </w:rPr>
+        <w:t xml:space="preserve"> </w:t>
+      </w:r>
+      <w:r>
+        <w:rPr>
+          <w:rFonts w:ascii="Times New Roman" w:hAnsi="Times New Roman" w:cs="Times New Roman"/>
+          <w:i/>
+          <w:sz w:val="24"/>
+          <w:szCs w:val="24"/>
+          <w:lang w:val="en-US"/>
+        </w:rPr>
+        <w:t>requirement</w:t>
+      </w:r>
+      <w:r>
+        <w:rPr>
+          <w:rFonts w:ascii="Times New Roman" w:hAnsi="Times New Roman" w:cs="Times New Roman"/>
+          <w:sz w:val="24"/>
+          <w:szCs w:val="24"/>
+          <w:lang w:val="en-US"/>
+        </w:rPr>
+        <w:t xml:space="preserve">). Tahapan ini </w:t>
+      </w:r>
+      <w:proofErr w:type="gramStart"/>
+      <w:r>
+        <w:rPr>
+          <w:rFonts w:ascii="Times New Roman" w:hAnsi="Times New Roman" w:cs="Times New Roman"/>
+          <w:sz w:val="24"/>
+          <w:szCs w:val="24"/>
+          <w:lang w:val="en-US"/>
+        </w:rPr>
+        <w:t>akan</w:t>
+      </w:r>
+      <w:proofErr w:type="gramEnd"/>
+      <w:r>
+        <w:rPr>
+          <w:rFonts w:ascii="Times New Roman" w:hAnsi="Times New Roman" w:cs="Times New Roman"/>
+          <w:sz w:val="24"/>
+          <w:szCs w:val="24"/>
+          <w:lang w:val="en-US"/>
+        </w:rPr>
+        <w:t xml:space="preserve"> menghasilkan dokumen </w:t>
+      </w:r>
+      <w:r>
+        <w:rPr>
+          <w:rFonts w:ascii="Times New Roman" w:hAnsi="Times New Roman" w:cs="Times New Roman"/>
+          <w:i/>
+          <w:sz w:val="24"/>
+          <w:szCs w:val="24"/>
+          <w:lang w:val="en-US"/>
+        </w:rPr>
+        <w:t>user</w:t>
+      </w:r>
+      <w:r>
+        <w:rPr>
+          <w:rFonts w:ascii="Times New Roman" w:hAnsi="Times New Roman" w:cs="Times New Roman"/>
+          <w:sz w:val="24"/>
+          <w:szCs w:val="24"/>
+          <w:lang w:val="en-US"/>
+        </w:rPr>
+        <w:t xml:space="preserve"> </w:t>
+      </w:r>
+      <w:r>
+        <w:rPr>
+          <w:rFonts w:ascii="Times New Roman" w:hAnsi="Times New Roman" w:cs="Times New Roman"/>
+          <w:i/>
+          <w:sz w:val="24"/>
+          <w:szCs w:val="24"/>
+          <w:lang w:val="en-US"/>
+        </w:rPr>
+        <w:t>requirement</w:t>
+      </w:r>
+      <w:r>
+        <w:rPr>
+          <w:rFonts w:ascii="Times New Roman" w:hAnsi="Times New Roman" w:cs="Times New Roman"/>
+          <w:sz w:val="24"/>
+          <w:szCs w:val="24"/>
+          <w:lang w:val="en-US"/>
+        </w:rPr>
+        <w:t xml:space="preserve"> atau bisa dikatakan sebagai data yang berhubungan dengan keinginan </w:t>
+      </w:r>
+      <w:r>
+        <w:rPr>
+          <w:rFonts w:ascii="Times New Roman" w:hAnsi="Times New Roman" w:cs="Times New Roman"/>
+          <w:i/>
+          <w:sz w:val="24"/>
+          <w:szCs w:val="24"/>
+          <w:lang w:val="en-US"/>
+        </w:rPr>
+        <w:t>user</w:t>
+      </w:r>
+      <w:r>
+        <w:rPr>
+          <w:rFonts w:ascii="Times New Roman" w:hAnsi="Times New Roman" w:cs="Times New Roman"/>
+          <w:sz w:val="24"/>
+          <w:szCs w:val="24"/>
+          <w:lang w:val="en-US"/>
+        </w:rPr>
+        <w:t xml:space="preserve"> dalam pembuatan </w:t>
+      </w:r>
+      <w:r>
+        <w:rPr>
+          <w:rFonts w:ascii="Times New Roman" w:hAnsi="Times New Roman" w:cs="Times New Roman"/>
+          <w:i/>
+          <w:sz w:val="24"/>
+          <w:szCs w:val="24"/>
+          <w:lang w:val="en-US"/>
+        </w:rPr>
+        <w:t>software</w:t>
+      </w:r>
+      <w:r>
+        <w:rPr>
+          <w:rFonts w:ascii="Times New Roman" w:hAnsi="Times New Roman" w:cs="Times New Roman"/>
+          <w:sz w:val="24"/>
+          <w:szCs w:val="24"/>
+          <w:lang w:val="en-US"/>
+        </w:rPr>
+        <w:t>, termasuk rencana yang akan dilakukan.</w:t>
+      </w:r>
+    </w:p>
+    <w:p>
+      <w:pPr>
+        <w:pStyle w:val="ListParagraph"/>
+        <w:numPr>
+          <w:ilvl w:val="0"/>
+          <w:numId w:val="39"/>
+        </w:numPr>
+        <w:spacing w:after="0" w:line="480" w:lineRule="auto"/>
+        <w:ind w:left="993" w:hanging="425"/>
+        <w:jc w:val="both"/>
+        <w:rPr>
+          <w:rFonts w:ascii="Times New Roman" w:hAnsi="Times New Roman" w:cs="Times New Roman"/>
+          <w:i/>
+          <w:sz w:val="24"/>
+          <w:szCs w:val="24"/>
+          <w:lang w:val="en-US"/>
+        </w:rPr>
+      </w:pPr>
+      <w:r>
+        <w:rPr>
+          <w:rFonts w:ascii="Times New Roman" w:hAnsi="Times New Roman" w:cs="Times New Roman"/>
+          <w:i/>
+          <w:sz w:val="24"/>
+          <w:szCs w:val="24"/>
+          <w:lang w:val="en-US"/>
+        </w:rPr>
+        <w:t>Modeling</w:t>
+      </w:r>
+    </w:p>
+    <w:p>
+      <w:pPr>
+        <w:pStyle w:val="ListParagraph"/>
+        <w:spacing w:after="0" w:line="480" w:lineRule="auto"/>
+        <w:ind w:left="993"/>
+        <w:jc w:val="both"/>
+        <w:rPr>
+          <w:rFonts w:ascii="Times New Roman" w:hAnsi="Times New Roman" w:cs="Times New Roman"/>
+          <w:sz w:val="24"/>
+          <w:szCs w:val="24"/>
+          <w:lang w:val="en-US"/>
+        </w:rPr>
+      </w:pPr>
+      <w:r>
+        <w:rPr>
+          <w:rFonts w:ascii="Times New Roman" w:hAnsi="Times New Roman" w:cs="Times New Roman"/>
+          <w:sz w:val="24"/>
+          <w:szCs w:val="24"/>
+          <w:lang w:val="en-US"/>
+        </w:rPr>
+        <w:t xml:space="preserve">Proses </w:t>
+      </w:r>
+      <w:r>
+        <w:rPr>
+          <w:rFonts w:ascii="Times New Roman" w:hAnsi="Times New Roman" w:cs="Times New Roman"/>
+          <w:i/>
+          <w:sz w:val="24"/>
+          <w:szCs w:val="24"/>
+          <w:lang w:val="en-US"/>
+        </w:rPr>
+        <w:t>modeling</w:t>
+      </w:r>
+      <w:r>
+        <w:rPr>
+          <w:rFonts w:ascii="Times New Roman" w:hAnsi="Times New Roman" w:cs="Times New Roman"/>
+          <w:sz w:val="24"/>
+          <w:szCs w:val="24"/>
+          <w:lang w:val="en-US"/>
+        </w:rPr>
+        <w:t xml:space="preserve"> ini </w:t>
+      </w:r>
+      <w:proofErr w:type="gramStart"/>
+      <w:r>
+        <w:rPr>
+          <w:rFonts w:ascii="Times New Roman" w:hAnsi="Times New Roman" w:cs="Times New Roman"/>
+          <w:sz w:val="24"/>
+          <w:szCs w:val="24"/>
+          <w:lang w:val="en-US"/>
+        </w:rPr>
+        <w:t>akan</w:t>
+      </w:r>
+      <w:proofErr w:type="gramEnd"/>
+      <w:r>
+        <w:rPr>
+          <w:rFonts w:ascii="Times New Roman" w:hAnsi="Times New Roman" w:cs="Times New Roman"/>
+          <w:sz w:val="24"/>
+          <w:szCs w:val="24"/>
+          <w:lang w:val="en-US"/>
+        </w:rPr>
+        <w:t xml:space="preserve"> menerjemahkan syarat kebutuhan ke sebuah perancangan </w:t>
+      </w:r>
+      <w:r>
+        <w:rPr>
+          <w:rFonts w:ascii="Times New Roman" w:hAnsi="Times New Roman" w:cs="Times New Roman"/>
+          <w:i/>
+          <w:sz w:val="24"/>
+          <w:szCs w:val="24"/>
+          <w:lang w:val="en-US"/>
+        </w:rPr>
+        <w:t>software</w:t>
+      </w:r>
+      <w:r>
+        <w:rPr>
+          <w:rFonts w:ascii="Times New Roman" w:hAnsi="Times New Roman" w:cs="Times New Roman"/>
+          <w:sz w:val="24"/>
+          <w:szCs w:val="24"/>
+          <w:lang w:val="en-US"/>
+        </w:rPr>
+        <w:t xml:space="preserve"> yang dapat diperkirakan sebelum dibuat </w:t>
+      </w:r>
+      <w:r>
+        <w:rPr>
+          <w:rFonts w:ascii="Times New Roman" w:hAnsi="Times New Roman" w:cs="Times New Roman"/>
+          <w:i/>
+          <w:sz w:val="24"/>
+          <w:szCs w:val="24"/>
+          <w:lang w:val="en-US"/>
+        </w:rPr>
+        <w:t>coding</w:t>
+      </w:r>
+      <w:r>
+        <w:rPr>
+          <w:rFonts w:ascii="Times New Roman" w:hAnsi="Times New Roman" w:cs="Times New Roman"/>
+          <w:sz w:val="24"/>
+          <w:szCs w:val="24"/>
+          <w:lang w:val="en-US"/>
+        </w:rPr>
+        <w:t xml:space="preserve">. Proses ini berfokus pada rancangan struktur data, arsitektur </w:t>
+      </w:r>
+      <w:r>
+        <w:rPr>
+          <w:rFonts w:ascii="Times New Roman" w:hAnsi="Times New Roman" w:cs="Times New Roman"/>
+          <w:i/>
+          <w:sz w:val="24"/>
+          <w:szCs w:val="24"/>
+          <w:lang w:val="en-US"/>
+        </w:rPr>
+        <w:t>software</w:t>
+      </w:r>
+      <w:r>
+        <w:rPr>
+          <w:rFonts w:ascii="Times New Roman" w:hAnsi="Times New Roman" w:cs="Times New Roman"/>
+          <w:sz w:val="24"/>
+          <w:szCs w:val="24"/>
+          <w:lang w:val="en-US"/>
+        </w:rPr>
+        <w:t xml:space="preserve">, representasi </w:t>
+      </w:r>
+      <w:r>
+        <w:rPr>
+          <w:rFonts w:ascii="Times New Roman" w:hAnsi="Times New Roman" w:cs="Times New Roman"/>
+          <w:i/>
+          <w:sz w:val="24"/>
+          <w:szCs w:val="24"/>
+          <w:lang w:val="en-US"/>
+        </w:rPr>
+        <w:t>interface</w:t>
+      </w:r>
+      <w:r>
+        <w:rPr>
+          <w:rFonts w:ascii="Times New Roman" w:hAnsi="Times New Roman" w:cs="Times New Roman"/>
+          <w:sz w:val="24"/>
+          <w:szCs w:val="24"/>
+          <w:lang w:val="en-US"/>
+        </w:rPr>
+        <w:t xml:space="preserve">, dan </w:t>
+      </w:r>
+      <w:r>
+        <w:rPr>
+          <w:rFonts w:ascii="Times New Roman" w:hAnsi="Times New Roman" w:cs="Times New Roman"/>
+          <w:i/>
+          <w:sz w:val="24"/>
+          <w:szCs w:val="24"/>
+          <w:lang w:val="en-US"/>
+        </w:rPr>
+        <w:t>detail</w:t>
+      </w:r>
+      <w:r>
+        <w:rPr>
+          <w:rFonts w:ascii="Times New Roman" w:hAnsi="Times New Roman" w:cs="Times New Roman"/>
+          <w:sz w:val="24"/>
+          <w:szCs w:val="24"/>
+          <w:lang w:val="en-US"/>
+        </w:rPr>
+        <w:t xml:space="preserve"> (algoritma) </w:t>
+      </w:r>
+      <w:r>
+        <w:rPr>
+          <w:rFonts w:ascii="Times New Roman" w:hAnsi="Times New Roman" w:cs="Times New Roman"/>
+          <w:i/>
+          <w:sz w:val="24"/>
+          <w:szCs w:val="24"/>
+          <w:lang w:val="en-US"/>
+        </w:rPr>
+        <w:t>procedural</w:t>
+      </w:r>
+      <w:r>
+        <w:rPr>
+          <w:rFonts w:ascii="Times New Roman" w:hAnsi="Times New Roman" w:cs="Times New Roman"/>
+          <w:sz w:val="24"/>
+          <w:szCs w:val="24"/>
+          <w:lang w:val="en-US"/>
+        </w:rPr>
+        <w:t xml:space="preserve">. Tahapan ini </w:t>
+      </w:r>
+      <w:proofErr w:type="gramStart"/>
+      <w:r>
+        <w:rPr>
+          <w:rFonts w:ascii="Times New Roman" w:hAnsi="Times New Roman" w:cs="Times New Roman"/>
+          <w:sz w:val="24"/>
+          <w:szCs w:val="24"/>
+          <w:lang w:val="en-US"/>
+        </w:rPr>
+        <w:t>akan</w:t>
+      </w:r>
+      <w:proofErr w:type="gramEnd"/>
+      <w:r>
+        <w:rPr>
+          <w:rFonts w:ascii="Times New Roman" w:hAnsi="Times New Roman" w:cs="Times New Roman"/>
+          <w:sz w:val="24"/>
+          <w:szCs w:val="24"/>
+          <w:lang w:val="en-US"/>
+        </w:rPr>
+        <w:t xml:space="preserve"> menghasilkan dokumen yang disebut </w:t>
+      </w:r>
+      <w:r>
+        <w:rPr>
+          <w:rFonts w:ascii="Times New Roman" w:hAnsi="Times New Roman" w:cs="Times New Roman"/>
+          <w:i/>
+          <w:sz w:val="24"/>
+          <w:szCs w:val="24"/>
+          <w:lang w:val="en-US"/>
+        </w:rPr>
+        <w:t>software</w:t>
+      </w:r>
+      <w:r>
+        <w:rPr>
+          <w:rFonts w:ascii="Times New Roman" w:hAnsi="Times New Roman" w:cs="Times New Roman"/>
+          <w:sz w:val="24"/>
+          <w:szCs w:val="24"/>
+          <w:lang w:val="en-US"/>
+        </w:rPr>
+        <w:t xml:space="preserve"> </w:t>
+      </w:r>
+      <w:r>
+        <w:rPr>
+          <w:rFonts w:ascii="Times New Roman" w:hAnsi="Times New Roman" w:cs="Times New Roman"/>
+          <w:i/>
+          <w:sz w:val="24"/>
+          <w:szCs w:val="24"/>
+          <w:lang w:val="en-US"/>
+        </w:rPr>
+        <w:t>requirement</w:t>
+      </w:r>
+      <w:r>
+        <w:rPr>
+          <w:rFonts w:ascii="Times New Roman" w:hAnsi="Times New Roman" w:cs="Times New Roman"/>
+          <w:sz w:val="24"/>
+          <w:szCs w:val="24"/>
+          <w:lang w:val="en-US"/>
+        </w:rPr>
+        <w:t>.</w:t>
+      </w:r>
+    </w:p>
+    <w:p>
+      <w:pPr>
+        <w:pStyle w:val="ListParagraph"/>
+        <w:numPr>
+          <w:ilvl w:val="0"/>
+          <w:numId w:val="39"/>
+        </w:numPr>
+        <w:spacing w:after="0" w:line="480" w:lineRule="auto"/>
+        <w:ind w:left="993" w:hanging="425"/>
+        <w:jc w:val="both"/>
+        <w:rPr>
+          <w:rFonts w:ascii="Times New Roman" w:hAnsi="Times New Roman" w:cs="Times New Roman"/>
+          <w:i/>
+          <w:sz w:val="24"/>
+          <w:szCs w:val="24"/>
+          <w:lang w:val="en-US"/>
+        </w:rPr>
+      </w:pPr>
+      <w:r>
+        <w:rPr>
+          <w:rFonts w:ascii="Times New Roman" w:hAnsi="Times New Roman" w:cs="Times New Roman"/>
+          <w:i/>
+          <w:sz w:val="24"/>
+          <w:szCs w:val="24"/>
+          <w:lang w:val="en-US"/>
+        </w:rPr>
+        <w:lastRenderedPageBreak/>
+        <w:t>Construction</w:t>
+      </w:r>
+    </w:p>
+    <w:p>
+      <w:pPr>
+        <w:pStyle w:val="ListParagraph"/>
+        <w:spacing w:after="0" w:line="480" w:lineRule="auto"/>
+        <w:ind w:left="993"/>
+        <w:jc w:val="both"/>
+        <w:rPr>
+          <w:rFonts w:ascii="Times New Roman" w:hAnsi="Times New Roman" w:cs="Times New Roman"/>
+          <w:sz w:val="24"/>
+          <w:szCs w:val="24"/>
+          <w:lang w:val="en-US"/>
+        </w:rPr>
+      </w:pPr>
+      <w:r>
+        <w:rPr>
+          <w:rFonts w:ascii="Times New Roman" w:hAnsi="Times New Roman" w:cs="Times New Roman"/>
+          <w:i/>
+          <w:sz w:val="24"/>
+          <w:szCs w:val="24"/>
+          <w:lang w:val="en-US"/>
+        </w:rPr>
+        <w:t>Construction</w:t>
+      </w:r>
+      <w:r>
+        <w:rPr>
+          <w:rFonts w:ascii="Times New Roman" w:hAnsi="Times New Roman" w:cs="Times New Roman"/>
+          <w:sz w:val="24"/>
+          <w:szCs w:val="24"/>
+          <w:lang w:val="en-US"/>
+        </w:rPr>
+        <w:t xml:space="preserve"> merupakan proses membuat kode. </w:t>
+      </w:r>
+      <w:r>
+        <w:rPr>
+          <w:rFonts w:ascii="Times New Roman" w:hAnsi="Times New Roman" w:cs="Times New Roman"/>
+          <w:i/>
+          <w:sz w:val="24"/>
+          <w:szCs w:val="24"/>
+          <w:lang w:val="en-US"/>
+        </w:rPr>
+        <w:t>Coding</w:t>
+      </w:r>
+      <w:r>
+        <w:rPr>
+          <w:rFonts w:ascii="Times New Roman" w:hAnsi="Times New Roman" w:cs="Times New Roman"/>
+          <w:sz w:val="24"/>
+          <w:szCs w:val="24"/>
+          <w:lang w:val="en-US"/>
+        </w:rPr>
+        <w:t xml:space="preserve"> atau </w:t>
+      </w:r>
+      <w:proofErr w:type="spellStart"/>
+      <w:r>
+        <w:rPr>
+          <w:rFonts w:ascii="Times New Roman" w:hAnsi="Times New Roman" w:cs="Times New Roman"/>
+          <w:sz w:val="24"/>
+          <w:szCs w:val="24"/>
+          <w:lang w:val="en-US"/>
+        </w:rPr>
+        <w:t>pengkodean</w:t>
+      </w:r>
+      <w:proofErr w:type="spellEnd"/>
+      <w:r>
+        <w:rPr>
+          <w:rFonts w:ascii="Times New Roman" w:hAnsi="Times New Roman" w:cs="Times New Roman"/>
+          <w:sz w:val="24"/>
+          <w:szCs w:val="24"/>
+          <w:lang w:val="en-US"/>
+        </w:rPr>
+        <w:t xml:space="preserve"> merupakan penerjemahan desain dalam bahasa yang bisa dikenali oleh komputer. </w:t>
+      </w:r>
+      <w:r>
+        <w:rPr>
+          <w:rFonts w:ascii="Times New Roman" w:hAnsi="Times New Roman" w:cs="Times New Roman"/>
+          <w:i/>
+          <w:sz w:val="24"/>
+          <w:szCs w:val="24"/>
+          <w:lang w:val="en-US"/>
+        </w:rPr>
+        <w:t>Programmer</w:t>
+      </w:r>
+      <w:r>
+        <w:rPr>
+          <w:rFonts w:ascii="Times New Roman" w:hAnsi="Times New Roman" w:cs="Times New Roman"/>
+          <w:sz w:val="24"/>
+          <w:szCs w:val="24"/>
+          <w:lang w:val="en-US"/>
+        </w:rPr>
+        <w:t xml:space="preserve"> </w:t>
+      </w:r>
+      <w:proofErr w:type="gramStart"/>
+      <w:r>
+        <w:rPr>
+          <w:rFonts w:ascii="Times New Roman" w:hAnsi="Times New Roman" w:cs="Times New Roman"/>
+          <w:sz w:val="24"/>
+          <w:szCs w:val="24"/>
+          <w:lang w:val="en-US"/>
+        </w:rPr>
+        <w:t>akan</w:t>
+      </w:r>
+      <w:proofErr w:type="gramEnd"/>
+      <w:r>
+        <w:rPr>
+          <w:rFonts w:ascii="Times New Roman" w:hAnsi="Times New Roman" w:cs="Times New Roman"/>
+          <w:sz w:val="24"/>
+          <w:szCs w:val="24"/>
+          <w:lang w:val="en-US"/>
+        </w:rPr>
+        <w:t xml:space="preserve"> menerjemahkan transaksi yang diminta oleh </w:t>
+      </w:r>
+      <w:r>
+        <w:rPr>
+          <w:rFonts w:ascii="Times New Roman" w:hAnsi="Times New Roman" w:cs="Times New Roman"/>
+          <w:i/>
+          <w:sz w:val="24"/>
+          <w:szCs w:val="24"/>
+          <w:lang w:val="en-US"/>
+        </w:rPr>
+        <w:t>user</w:t>
+      </w:r>
+      <w:r>
+        <w:rPr>
+          <w:rFonts w:ascii="Times New Roman" w:hAnsi="Times New Roman" w:cs="Times New Roman"/>
+          <w:sz w:val="24"/>
+          <w:szCs w:val="24"/>
+          <w:lang w:val="en-US"/>
+        </w:rPr>
+        <w:t xml:space="preserve">. Tahapan inilah yang merupakan tahapan secara nyata dalam mengerjakan suatu </w:t>
+      </w:r>
+      <w:r>
+        <w:rPr>
+          <w:rFonts w:ascii="Times New Roman" w:hAnsi="Times New Roman" w:cs="Times New Roman"/>
+          <w:i/>
+          <w:sz w:val="24"/>
+          <w:szCs w:val="24"/>
+          <w:lang w:val="en-US"/>
+        </w:rPr>
+        <w:t>software</w:t>
+      </w:r>
+      <w:r>
+        <w:rPr>
+          <w:rFonts w:ascii="Times New Roman" w:hAnsi="Times New Roman" w:cs="Times New Roman"/>
+          <w:sz w:val="24"/>
+          <w:szCs w:val="24"/>
+          <w:lang w:val="en-US"/>
+        </w:rPr>
+        <w:t xml:space="preserve"> artinya penggunaan komputer </w:t>
+      </w:r>
+      <w:proofErr w:type="gramStart"/>
+      <w:r>
+        <w:rPr>
+          <w:rFonts w:ascii="Times New Roman" w:hAnsi="Times New Roman" w:cs="Times New Roman"/>
+          <w:sz w:val="24"/>
+          <w:szCs w:val="24"/>
+          <w:lang w:val="en-US"/>
+        </w:rPr>
+        <w:t>akan</w:t>
+      </w:r>
+      <w:proofErr w:type="gramEnd"/>
+      <w:r>
+        <w:rPr>
+          <w:rFonts w:ascii="Times New Roman" w:hAnsi="Times New Roman" w:cs="Times New Roman"/>
+          <w:sz w:val="24"/>
+          <w:szCs w:val="24"/>
+          <w:lang w:val="en-US"/>
+        </w:rPr>
+        <w:t xml:space="preserve"> dimaksimalkan dalam tahapan ini. Setelah </w:t>
+      </w:r>
+      <w:proofErr w:type="spellStart"/>
+      <w:r>
+        <w:rPr>
+          <w:rFonts w:ascii="Times New Roman" w:hAnsi="Times New Roman" w:cs="Times New Roman"/>
+          <w:sz w:val="24"/>
+          <w:szCs w:val="24"/>
+          <w:lang w:val="en-US"/>
+        </w:rPr>
+        <w:t>pengkodean</w:t>
+      </w:r>
+      <w:proofErr w:type="spellEnd"/>
+      <w:r>
+        <w:rPr>
+          <w:rFonts w:ascii="Times New Roman" w:hAnsi="Times New Roman" w:cs="Times New Roman"/>
+          <w:sz w:val="24"/>
+          <w:szCs w:val="24"/>
+          <w:lang w:val="en-US"/>
+        </w:rPr>
+        <w:t xml:space="preserve"> selesai maka </w:t>
+      </w:r>
+      <w:proofErr w:type="gramStart"/>
+      <w:r>
+        <w:rPr>
+          <w:rFonts w:ascii="Times New Roman" w:hAnsi="Times New Roman" w:cs="Times New Roman"/>
+          <w:sz w:val="24"/>
+          <w:szCs w:val="24"/>
+          <w:lang w:val="en-US"/>
+        </w:rPr>
+        <w:t>akan</w:t>
+      </w:r>
+      <w:proofErr w:type="gramEnd"/>
+      <w:r>
+        <w:rPr>
+          <w:rFonts w:ascii="Times New Roman" w:hAnsi="Times New Roman" w:cs="Times New Roman"/>
+          <w:sz w:val="24"/>
+          <w:szCs w:val="24"/>
+          <w:lang w:val="en-US"/>
+        </w:rPr>
+        <w:t xml:space="preserve"> dilakukan </w:t>
+      </w:r>
+      <w:r>
+        <w:rPr>
+          <w:rFonts w:ascii="Times New Roman" w:hAnsi="Times New Roman" w:cs="Times New Roman"/>
+          <w:i/>
+          <w:sz w:val="24"/>
+          <w:szCs w:val="24"/>
+          <w:lang w:val="en-US"/>
+        </w:rPr>
+        <w:t>testing</w:t>
+      </w:r>
+      <w:r>
+        <w:rPr>
+          <w:rFonts w:ascii="Times New Roman" w:hAnsi="Times New Roman" w:cs="Times New Roman"/>
+          <w:sz w:val="24"/>
+          <w:szCs w:val="24"/>
+          <w:lang w:val="en-US"/>
+        </w:rPr>
+        <w:t xml:space="preserve"> terhadap sistem yang telah dibuat tadi. Tujuan </w:t>
+      </w:r>
+      <w:r>
+        <w:rPr>
+          <w:rFonts w:ascii="Times New Roman" w:hAnsi="Times New Roman" w:cs="Times New Roman"/>
+          <w:i/>
+          <w:sz w:val="24"/>
+          <w:szCs w:val="24"/>
+          <w:lang w:val="en-US"/>
+        </w:rPr>
+        <w:t>testing</w:t>
+      </w:r>
+      <w:r>
+        <w:rPr>
+          <w:rFonts w:ascii="Times New Roman" w:hAnsi="Times New Roman" w:cs="Times New Roman"/>
+          <w:sz w:val="24"/>
+          <w:szCs w:val="24"/>
+          <w:lang w:val="en-US"/>
+        </w:rPr>
+        <w:t xml:space="preserve"> adalah menemukan kesalahan-kesalahan terhadap sistem tersebut untuk kemudian bisa diperbaiki.</w:t>
+      </w:r>
+    </w:p>
+    <w:p>
+      <w:pPr>
+        <w:pStyle w:val="ListParagraph"/>
+        <w:numPr>
+          <w:ilvl w:val="0"/>
+          <w:numId w:val="39"/>
+        </w:numPr>
+        <w:spacing w:after="0" w:line="480" w:lineRule="auto"/>
+        <w:ind w:left="993" w:hanging="425"/>
+        <w:jc w:val="both"/>
+        <w:rPr>
+          <w:rFonts w:ascii="Times New Roman" w:hAnsi="Times New Roman" w:cs="Times New Roman"/>
+          <w:i/>
+          <w:sz w:val="24"/>
+          <w:szCs w:val="24"/>
+          <w:lang w:val="en-US"/>
+        </w:rPr>
+      </w:pPr>
+      <w:r>
+        <w:rPr>
+          <w:rFonts w:ascii="Times New Roman" w:hAnsi="Times New Roman" w:cs="Times New Roman"/>
+          <w:i/>
+          <w:sz w:val="24"/>
+          <w:szCs w:val="24"/>
+          <w:lang w:val="en-US"/>
+        </w:rPr>
+        <w:t>Deployment</w:t>
+      </w:r>
+    </w:p>
+    <w:p>
+      <w:pPr>
+        <w:pStyle w:val="ListParagraph"/>
+        <w:spacing w:after="0" w:line="480" w:lineRule="auto"/>
+        <w:ind w:left="993"/>
+        <w:jc w:val="both"/>
+        <w:rPr>
+          <w:rFonts w:ascii="Times New Roman" w:hAnsi="Times New Roman" w:cs="Times New Roman"/>
+          <w:sz w:val="24"/>
+          <w:szCs w:val="24"/>
+          <w:lang w:val="en-US"/>
+        </w:rPr>
+      </w:pPr>
+      <w:r>
+        <w:rPr>
+          <w:rFonts w:ascii="Times New Roman" w:hAnsi="Times New Roman" w:cs="Times New Roman"/>
+          <w:sz w:val="24"/>
+          <w:szCs w:val="24"/>
+          <w:lang w:val="en-US"/>
+        </w:rPr>
+        <w:t xml:space="preserve">Tahapan ini bisa dikatakan selesai dalam pembuatan sebuah </w:t>
+      </w:r>
+      <w:r>
+        <w:rPr>
+          <w:rFonts w:ascii="Times New Roman" w:hAnsi="Times New Roman" w:cs="Times New Roman"/>
+          <w:i/>
+          <w:sz w:val="24"/>
+          <w:szCs w:val="24"/>
+          <w:lang w:val="en-US"/>
+        </w:rPr>
+        <w:t>software</w:t>
+      </w:r>
+      <w:r>
+        <w:rPr>
+          <w:rFonts w:ascii="Times New Roman" w:hAnsi="Times New Roman" w:cs="Times New Roman"/>
+          <w:sz w:val="24"/>
+          <w:szCs w:val="24"/>
+          <w:lang w:val="en-US"/>
+        </w:rPr>
+        <w:t xml:space="preserve"> atau sistem. Setelah melakukan analisis, desain dan </w:t>
+      </w:r>
+      <w:proofErr w:type="spellStart"/>
+      <w:r>
+        <w:rPr>
+          <w:rFonts w:ascii="Times New Roman" w:hAnsi="Times New Roman" w:cs="Times New Roman"/>
+          <w:sz w:val="24"/>
+          <w:szCs w:val="24"/>
+          <w:lang w:val="en-US"/>
+        </w:rPr>
+        <w:t>pengkodean</w:t>
+      </w:r>
+      <w:proofErr w:type="spellEnd"/>
+      <w:r>
+        <w:rPr>
+          <w:rFonts w:ascii="Times New Roman" w:hAnsi="Times New Roman" w:cs="Times New Roman"/>
+          <w:sz w:val="24"/>
+          <w:szCs w:val="24"/>
+          <w:lang w:val="en-US"/>
+        </w:rPr>
+        <w:t xml:space="preserve"> maka sistem yang sudah jadi </w:t>
+      </w:r>
+      <w:proofErr w:type="gramStart"/>
+      <w:r>
+        <w:rPr>
+          <w:rFonts w:ascii="Times New Roman" w:hAnsi="Times New Roman" w:cs="Times New Roman"/>
+          <w:sz w:val="24"/>
+          <w:szCs w:val="24"/>
+          <w:lang w:val="en-US"/>
+        </w:rPr>
+        <w:t>akan</w:t>
+      </w:r>
+      <w:proofErr w:type="gramEnd"/>
+      <w:r>
+        <w:rPr>
+          <w:rFonts w:ascii="Times New Roman" w:hAnsi="Times New Roman" w:cs="Times New Roman"/>
+          <w:sz w:val="24"/>
+          <w:szCs w:val="24"/>
+          <w:lang w:val="en-US"/>
+        </w:rPr>
+        <w:t xml:space="preserve"> digunakan oleh </w:t>
+      </w:r>
+      <w:r>
+        <w:rPr>
+          <w:rFonts w:ascii="Times New Roman" w:hAnsi="Times New Roman" w:cs="Times New Roman"/>
+          <w:i/>
+          <w:sz w:val="24"/>
+          <w:szCs w:val="24"/>
+          <w:lang w:val="en-US"/>
+        </w:rPr>
+        <w:t>user</w:t>
+      </w:r>
+      <w:r>
+        <w:rPr>
+          <w:rFonts w:ascii="Times New Roman" w:hAnsi="Times New Roman" w:cs="Times New Roman"/>
+          <w:sz w:val="24"/>
+          <w:szCs w:val="24"/>
+          <w:lang w:val="en-US"/>
+        </w:rPr>
+        <w:t xml:space="preserve">. Kemudian </w:t>
+      </w:r>
+      <w:r>
+        <w:rPr>
+          <w:rFonts w:ascii="Times New Roman" w:hAnsi="Times New Roman" w:cs="Times New Roman"/>
+          <w:i/>
+          <w:sz w:val="24"/>
+          <w:szCs w:val="24"/>
+          <w:lang w:val="en-US"/>
+        </w:rPr>
+        <w:t>software</w:t>
+      </w:r>
+      <w:r>
+        <w:rPr>
+          <w:rFonts w:ascii="Times New Roman" w:hAnsi="Times New Roman" w:cs="Times New Roman"/>
+          <w:sz w:val="24"/>
+          <w:szCs w:val="24"/>
+          <w:lang w:val="en-US"/>
+        </w:rPr>
+        <w:t xml:space="preserve"> yang telah dibuat harus dilakukan pemeliharaan secara berkala.</w:t>
+      </w:r>
+    </w:p>
+    <w:p>
+      <w:pPr>
+        <w:ind w:left="567"/>
+      </w:pPr>
+    </w:p>
     <w:sectPr>
       <w:pgSz w:w="11907" w:h="16839" w:code="9"/>
       <w:pgMar w:top="2268" w:right="1701" w:bottom="1701" w:left="2268" w:header="720" w:footer="720" w:gutter="0"/>
@@ -18747,7 +20499,7 @@
           <w:rPr>
             <w:noProof/>
           </w:rPr>
-          <w:t>41</w:t>
+          <w:t>47</w:t>
         </w:r>
         <w:r>
           <w:rPr>
@@ -21173,6 +22925,96 @@
     </w:lvl>
   </w:abstractNum>
   <w:abstractNum w:abstractNumId="23">
+    <w:nsid w:val="3D326F5F"/>
+    <w:multiLevelType w:val="hybridMultilevel"/>
+    <w:tmpl w:val="1E52A1CA"/>
+    <w:lvl w:ilvl="0" w:tplc="2E6A16FE">
+      <w:start w:val="1"/>
+      <w:numFmt w:val="lowerLetter"/>
+      <w:lvlText w:val="%1."/>
+      <w:lvlJc w:val="left"/>
+      <w:pPr>
+        <w:ind w:left="1778" w:hanging="360"/>
+      </w:pPr>
+      <w:rPr>
+        <w:rFonts w:hint="default"/>
+        <w:i w:val="0"/>
+      </w:rPr>
+    </w:lvl>
+    <w:lvl w:ilvl="1" w:tplc="04090019" w:tentative="1">
+      <w:start w:val="1"/>
+      <w:numFmt w:val="lowerLetter"/>
+      <w:lvlText w:val="%2."/>
+      <w:lvlJc w:val="left"/>
+      <w:pPr>
+        <w:ind w:left="2498" w:hanging="360"/>
+      </w:pPr>
+    </w:lvl>
+    <w:lvl w:ilvl="2" w:tplc="0409001B" w:tentative="1">
+      <w:start w:val="1"/>
+      <w:numFmt w:val="lowerRoman"/>
+      <w:lvlText w:val="%3."/>
+      <w:lvlJc w:val="right"/>
+      <w:pPr>
+        <w:ind w:left="3218" w:hanging="180"/>
+      </w:pPr>
+    </w:lvl>
+    <w:lvl w:ilvl="3" w:tplc="0409000F" w:tentative="1">
+      <w:start w:val="1"/>
+      <w:numFmt w:val="decimal"/>
+      <w:lvlText w:val="%4."/>
+      <w:lvlJc w:val="left"/>
+      <w:pPr>
+        <w:ind w:left="3938" w:hanging="360"/>
+      </w:pPr>
+    </w:lvl>
+    <w:lvl w:ilvl="4" w:tplc="04090019" w:tentative="1">
+      <w:start w:val="1"/>
+      <w:numFmt w:val="lowerLetter"/>
+      <w:lvlText w:val="%5."/>
+      <w:lvlJc w:val="left"/>
+      <w:pPr>
+        <w:ind w:left="4658" w:hanging="360"/>
+      </w:pPr>
+    </w:lvl>
+    <w:lvl w:ilvl="5" w:tplc="0409001B" w:tentative="1">
+      <w:start w:val="1"/>
+      <w:numFmt w:val="lowerRoman"/>
+      <w:lvlText w:val="%6."/>
+      <w:lvlJc w:val="right"/>
+      <w:pPr>
+        <w:ind w:left="5378" w:hanging="180"/>
+      </w:pPr>
+    </w:lvl>
+    <w:lvl w:ilvl="6" w:tplc="0409000F" w:tentative="1">
+      <w:start w:val="1"/>
+      <w:numFmt w:val="decimal"/>
+      <w:lvlText w:val="%7."/>
+      <w:lvlJc w:val="left"/>
+      <w:pPr>
+        <w:ind w:left="6098" w:hanging="360"/>
+      </w:pPr>
+    </w:lvl>
+    <w:lvl w:ilvl="7" w:tplc="04090019" w:tentative="1">
+      <w:start w:val="1"/>
+      <w:numFmt w:val="lowerLetter"/>
+      <w:lvlText w:val="%8."/>
+      <w:lvlJc w:val="left"/>
+      <w:pPr>
+        <w:ind w:left="6818" w:hanging="360"/>
+      </w:pPr>
+    </w:lvl>
+    <w:lvl w:ilvl="8" w:tplc="0409001B" w:tentative="1">
+      <w:start w:val="1"/>
+      <w:numFmt w:val="lowerRoman"/>
+      <w:lvlText w:val="%9."/>
+      <w:lvlJc w:val="right"/>
+      <w:pPr>
+        <w:ind w:left="7538" w:hanging="180"/>
+      </w:pPr>
+    </w:lvl>
+  </w:abstractNum>
+  <w:abstractNum w:abstractNumId="24">
     <w:nsid w:val="3EDA0358"/>
     <w:multiLevelType w:val="hybridMultilevel"/>
     <w:tmpl w:val="689248AA"/>
@@ -21261,7 +23103,7 @@
       </w:pPr>
     </w:lvl>
   </w:abstractNum>
-  <w:abstractNum w:abstractNumId="24">
+  <w:abstractNum w:abstractNumId="25">
     <w:nsid w:val="3FDA5CCF"/>
     <w:multiLevelType w:val="multilevel"/>
     <w:tmpl w:val="53F0A1F6"/>
@@ -21374,7 +23216,7 @@
       </w:pPr>
     </w:lvl>
   </w:abstractNum>
-  <w:abstractNum w:abstractNumId="25">
+  <w:abstractNum w:abstractNumId="26">
     <w:nsid w:val="43205AA0"/>
     <w:multiLevelType w:val="hybridMultilevel"/>
     <w:tmpl w:val="A9687834"/>
@@ -21474,7 +23316,7 @@
       </w:pPr>
     </w:lvl>
   </w:abstractNum>
-  <w:abstractNum w:abstractNumId="26">
+  <w:abstractNum w:abstractNumId="27">
     <w:nsid w:val="4F634A25"/>
     <w:multiLevelType w:val="multilevel"/>
     <w:tmpl w:val="C678A3EE"/>
@@ -21595,7 +23437,7 @@
       </w:rPr>
     </w:lvl>
   </w:abstractNum>
-  <w:abstractNum w:abstractNumId="27">
+  <w:abstractNum w:abstractNumId="28">
     <w:nsid w:val="5C056BEC"/>
     <w:multiLevelType w:val="hybridMultilevel"/>
     <w:tmpl w:val="DE38A63E"/>
@@ -21687,7 +23529,7 @@
       </w:pPr>
     </w:lvl>
   </w:abstractNum>
-  <w:abstractNum w:abstractNumId="28">
+  <w:abstractNum w:abstractNumId="29">
     <w:nsid w:val="62256C3B"/>
     <w:multiLevelType w:val="hybridMultilevel"/>
     <w:tmpl w:val="3EA4ACE2"/>
@@ -21776,7 +23618,7 @@
       </w:pPr>
     </w:lvl>
   </w:abstractNum>
-  <w:abstractNum w:abstractNumId="29">
+  <w:abstractNum w:abstractNumId="30">
     <w:nsid w:val="622C0772"/>
     <w:multiLevelType w:val="multilevel"/>
     <w:tmpl w:val="BB9CDCD4"/>
@@ -21889,7 +23731,7 @@
       </w:pPr>
     </w:lvl>
   </w:abstractNum>
-  <w:abstractNum w:abstractNumId="30">
+  <w:abstractNum w:abstractNumId="31">
     <w:nsid w:val="62801DC2"/>
     <w:multiLevelType w:val="hybridMultilevel"/>
     <w:tmpl w:val="654219FC"/>
@@ -21978,7 +23820,7 @@
       </w:pPr>
     </w:lvl>
   </w:abstractNum>
-  <w:abstractNum w:abstractNumId="31">
+  <w:abstractNum w:abstractNumId="32">
     <w:nsid w:val="7265567B"/>
     <w:multiLevelType w:val="hybridMultilevel"/>
     <w:tmpl w:val="6610CF12"/>
@@ -22067,7 +23909,7 @@
       </w:pPr>
     </w:lvl>
   </w:abstractNum>
-  <w:abstractNum w:abstractNumId="32">
+  <w:abstractNum w:abstractNumId="33">
     <w:nsid w:val="74802B57"/>
     <w:multiLevelType w:val="hybridMultilevel"/>
     <w:tmpl w:val="FE268E56"/>
@@ -22167,7 +24009,7 @@
       </w:pPr>
     </w:lvl>
   </w:abstractNum>
-  <w:abstractNum w:abstractNumId="33">
+  <w:abstractNum w:abstractNumId="34">
     <w:nsid w:val="780A734C"/>
     <w:multiLevelType w:val="hybridMultilevel"/>
     <w:tmpl w:val="ED80DAE2"/>
@@ -22267,7 +24109,7 @@
       </w:pPr>
     </w:lvl>
   </w:abstractNum>
-  <w:abstractNum w:abstractNumId="34">
+  <w:abstractNum w:abstractNumId="35">
     <w:nsid w:val="785407EB"/>
     <w:multiLevelType w:val="hybridMultilevel"/>
     <w:tmpl w:val="DF763AA0"/>
@@ -22356,7 +24198,7 @@
       </w:pPr>
     </w:lvl>
   </w:abstractNum>
-  <w:abstractNum w:abstractNumId="35">
+  <w:abstractNum w:abstractNumId="36">
     <w:nsid w:val="7C150743"/>
     <w:multiLevelType w:val="multilevel"/>
     <w:tmpl w:val="967E0B14"/>
@@ -22505,7 +24347,7 @@
       </w:rPr>
     </w:lvl>
   </w:abstractNum>
-  <w:abstractNum w:abstractNumId="36">
+  <w:abstractNum w:abstractNumId="37">
     <w:nsid w:val="7D9D5213"/>
     <w:multiLevelType w:val="hybridMultilevel"/>
     <w:tmpl w:val="58DA0A14"/>
@@ -22594,7 +24436,7 @@
       </w:pPr>
     </w:lvl>
   </w:abstractNum>
-  <w:abstractNum w:abstractNumId="37">
+  <w:abstractNum w:abstractNumId="38">
     <w:nsid w:val="7EA604DB"/>
     <w:multiLevelType w:val="hybridMultilevel"/>
     <w:tmpl w:val="71F064B2"/>
@@ -22687,16 +24529,16 @@
     <w:abstractNumId w:val="8"/>
   </w:num>
   <w:num w:numId="2">
-    <w:abstractNumId w:val="30"/>
+    <w:abstractNumId w:val="31"/>
   </w:num>
   <w:num w:numId="3">
-    <w:abstractNumId w:val="34"/>
+    <w:abstractNumId w:val="35"/>
   </w:num>
   <w:num w:numId="4">
     <w:abstractNumId w:val="14"/>
   </w:num>
   <w:num w:numId="5">
-    <w:abstractNumId w:val="37"/>
+    <w:abstractNumId w:val="38"/>
   </w:num>
   <w:num w:numId="6">
     <w:abstractNumId w:val="3"/>
@@ -22705,7 +24547,7 @@
     <w:abstractNumId w:val="0"/>
   </w:num>
   <w:num w:numId="8">
-    <w:abstractNumId w:val="28"/>
+    <w:abstractNumId w:val="29"/>
   </w:num>
   <w:num w:numId="9">
     <w:abstractNumId w:val="9"/>
@@ -22714,13 +24556,13 @@
     <w:abstractNumId w:val="17"/>
   </w:num>
   <w:num w:numId="11">
-    <w:abstractNumId w:val="31"/>
+    <w:abstractNumId w:val="32"/>
   </w:num>
   <w:num w:numId="12">
     <w:abstractNumId w:val="2"/>
   </w:num>
   <w:num w:numId="13">
-    <w:abstractNumId w:val="23"/>
+    <w:abstractNumId w:val="24"/>
   </w:num>
   <w:num w:numId="14">
     <w:abstractNumId w:val="5"/>
@@ -22732,7 +24574,7 @@
     <w:abstractNumId w:val="12"/>
   </w:num>
   <w:num w:numId="17">
-    <w:abstractNumId w:val="36"/>
+    <w:abstractNumId w:val="37"/>
   </w:num>
   <w:num w:numId="18">
     <w:abstractNumId w:val="21"/>
@@ -22741,10 +24583,10 @@
     <w:abstractNumId w:val="7"/>
   </w:num>
   <w:num w:numId="20">
-    <w:abstractNumId w:val="32"/>
+    <w:abstractNumId w:val="33"/>
   </w:num>
   <w:num w:numId="21">
-    <w:abstractNumId w:val="33"/>
+    <w:abstractNumId w:val="34"/>
   </w:num>
   <w:num w:numId="22">
     <w:abstractNumId w:val="18"/>
@@ -22753,7 +24595,7 @@
     <w:abstractNumId w:val="13"/>
   </w:num>
   <w:num w:numId="24">
-    <w:abstractNumId w:val="25"/>
+    <w:abstractNumId w:val="26"/>
   </w:num>
   <w:num w:numId="25">
     <w:abstractNumId w:val="16"/>
@@ -22762,10 +24604,10 @@
     <w:abstractNumId w:val="10"/>
   </w:num>
   <w:num w:numId="27">
-    <w:abstractNumId w:val="29"/>
+    <w:abstractNumId w:val="30"/>
   </w:num>
   <w:num w:numId="28">
-    <w:abstractNumId w:val="26"/>
+    <w:abstractNumId w:val="27"/>
   </w:num>
   <w:num w:numId="29">
     <w:abstractNumId w:val="4"/>
@@ -22777,7 +24619,7 @@
     <w:abstractNumId w:val="22"/>
   </w:num>
   <w:num w:numId="32">
-    <w:abstractNumId w:val="27"/>
+    <w:abstractNumId w:val="28"/>
   </w:num>
   <w:num w:numId="33">
     <w:abstractNumId w:val="20"/>
@@ -22789,13 +24631,16 @@
     <w:abstractNumId w:val="6"/>
   </w:num>
   <w:num w:numId="36">
-    <w:abstractNumId w:val="24"/>
+    <w:abstractNumId w:val="25"/>
   </w:num>
   <w:num w:numId="37">
     <w:abstractNumId w:val="11"/>
   </w:num>
   <w:num w:numId="38">
-    <w:abstractNumId w:val="35"/>
+    <w:abstractNumId w:val="36"/>
+  </w:num>
+  <w:num w:numId="39">
+    <w:abstractNumId w:val="23"/>
   </w:num>
 </w:numbering>
 </file>
@@ -23877,7 +25722,7 @@
 </file>
 
 <file path=customXml/itemProps1.xml><?xml version="1.0" encoding="utf-8"?>
-<ds:datastoreItem xmlns:ds="http://schemas.openxmlformats.org/officeDocument/2006/customXml" ds:itemID="{89994D6D-AB78-42C8-BF7A-49CE4C09D8DA}">
+<ds:datastoreItem xmlns:ds="http://schemas.openxmlformats.org/officeDocument/2006/customXml" ds:itemID="{CD0A1465-3D2F-4376-9264-64FC6359B58F}">
   <ds:schemaRefs>
     <ds:schemaRef ds:uri="http://schemas.openxmlformats.org/officeDocument/2006/bibliography"/>
   </ds:schemaRefs>
